--- a/Documentation.docx
+++ b/Documentation.docx
@@ -166,9 +166,6 @@
                 </w:rPr>
                 <w:alias w:val="Subtitle"/>
                 <w:id w:val="15524255"/>
-                <w:placeholder>
-                  <w:docPart w:val="CFFBF77AF5CA496AA32190FB4F56203D"/>
-                </w:placeholder>
                 <w:dataBinding w:prefixMappings="xmlns:ns0='http://schemas.openxmlformats.org/package/2006/metadata/core-properties' xmlns:ns1='http://purl.org/dc/elements/1.1/'" w:xpath="/ns0:coreProperties[1]/ns1:subject[1]" w:storeItemID="{6C3C8BC8-F283-45AE-878A-BAB7291924A1}"/>
                 <w:text/>
               </w:sdtPr>
@@ -241,9 +238,6 @@
                 </w:rPr>
                 <w:alias w:val="Author"/>
                 <w:id w:val="15524260"/>
-                <w:placeholder>
-                  <w:docPart w:val="CC8DA9D6B5A54F349284D0709387112D"/>
-                </w:placeholder>
                 <w:dataBinding w:prefixMappings="xmlns:ns0='http://schemas.openxmlformats.org/package/2006/metadata/core-properties' xmlns:ns1='http://purl.org/dc/elements/1.1/'" w:xpath="/ns0:coreProperties[1]/ns1:creator[1]" w:storeItemID="{6C3C8BC8-F283-45AE-878A-BAB7291924A1}"/>
                 <w:text/>
               </w:sdtPr>
@@ -457,6 +451,13 @@
         </w:p>
         <w:p>
           <w:pPr>
+            <w:rPr>
+              <w:lang w:val="en-US"/>
+            </w:rPr>
+          </w:pPr>
+        </w:p>
+        <w:p>
+          <w:pPr>
             <w:pStyle w:val="TOC1"/>
             <w:tabs>
               <w:tab w:val="right" w:leader="dot" w:pos="9016"/>
@@ -7210,20 +7211,35 @@
               <w:suppressAutoHyphens/>
               <w:spacing w:line="100" w:lineRule="atLeast"/>
               <w:ind w:right="4"/>
-              <w:jc w:val="both"/>
-              <w:rPr>
-                <w:rFonts w:ascii="Arial" w:hAnsi="Arial" w:cs="Arial"/>
-                <w:color w:val="000000"/>
-                <w:lang w:eastAsia="ar-SA"/>
-              </w:rPr>
-            </w:pPr>
-            <w:r>
-              <w:rPr>
-                <w:rFonts w:ascii="Arial" w:hAnsi="Arial" w:cs="Arial"/>
-                <w:color w:val="000000"/>
-                <w:lang w:eastAsia="ar-SA"/>
-              </w:rPr>
-              <w:t>Menu error check</w:t>
+              <w:rPr>
+                <w:rFonts w:ascii="Arial" w:hAnsi="Arial" w:cs="Arial"/>
+                <w:color w:val="000000"/>
+                <w:lang w:eastAsia="ar-SA"/>
+              </w:rPr>
+            </w:pPr>
+            <w:r>
+              <w:rPr>
+                <w:rFonts w:ascii="Arial" w:hAnsi="Arial" w:cs="Arial"/>
+                <w:color w:val="000000"/>
+                <w:lang w:eastAsia="ar-SA"/>
+              </w:rPr>
+              <w:t xml:space="preserve">Menu </w:t>
+            </w:r>
+            <w:r>
+              <w:rPr>
+                <w:rFonts w:ascii="Arial" w:hAnsi="Arial" w:cs="Arial"/>
+                <w:color w:val="000000"/>
+                <w:lang w:eastAsia="ar-SA"/>
+              </w:rPr>
+              <w:t>input</w:t>
+            </w:r>
+            <w:r>
+              <w:rPr>
+                <w:rFonts w:ascii="Arial" w:hAnsi="Arial" w:cs="Arial"/>
+                <w:color w:val="000000"/>
+                <w:lang w:eastAsia="ar-SA"/>
+              </w:rPr>
+              <w:t xml:space="preserve"> check</w:t>
             </w:r>
           </w:p>
         </w:tc>
@@ -7242,7 +7258,7 @@
               <w:suppressAutoHyphens/>
               <w:spacing w:line="100" w:lineRule="atLeast"/>
               <w:ind w:right="4"/>
-              <w:jc w:val="both"/>
+              <w:jc w:val="center"/>
               <w:rPr>
                 <w:rFonts w:ascii="Arial" w:hAnsi="Arial" w:cs="Arial"/>
                 <w:color w:val="000000"/>
@@ -7314,36 +7330,23 @@
               <w:suppressAutoHyphens/>
               <w:spacing w:line="100" w:lineRule="atLeast"/>
               <w:ind w:right="4"/>
-              <w:jc w:val="both"/>
-              <w:rPr>
-                <w:rFonts w:ascii="Arial" w:hAnsi="Arial" w:cs="Arial"/>
-                <w:color w:val="000000"/>
-                <w:sz w:val="24"/>
-                <w:szCs w:val="24"/>
-                <w:lang w:eastAsia="ar-SA"/>
-              </w:rPr>
-            </w:pPr>
-            <w:proofErr w:type="spellStart"/>
-            <w:r>
-              <w:rPr>
-                <w:rFonts w:ascii="Arial" w:hAnsi="Arial" w:cs="Arial"/>
-                <w:color w:val="000000"/>
-                <w:sz w:val="24"/>
-                <w:szCs w:val="24"/>
-                <w:lang w:eastAsia="ar-SA"/>
-              </w:rPr>
-              <w:t>showMenu</w:t>
-            </w:r>
-            <w:proofErr w:type="spellEnd"/>
-            <w:r>
-              <w:rPr>
-                <w:rFonts w:ascii="Arial" w:hAnsi="Arial" w:cs="Arial"/>
-                <w:color w:val="000000"/>
-                <w:sz w:val="24"/>
-                <w:szCs w:val="24"/>
-                <w:lang w:eastAsia="ar-SA"/>
-              </w:rPr>
-              <w:t>()</w:t>
+              <w:rPr>
+                <w:rFonts w:ascii="Arial" w:hAnsi="Arial" w:cs="Arial"/>
+                <w:color w:val="000000"/>
+                <w:sz w:val="24"/>
+                <w:szCs w:val="24"/>
+                <w:lang w:eastAsia="ar-SA"/>
+              </w:rPr>
+            </w:pPr>
+            <w:r>
+              <w:rPr>
+                <w:rFonts w:ascii="Arial" w:hAnsi="Arial" w:cs="Arial"/>
+                <w:color w:val="000000"/>
+                <w:sz w:val="24"/>
+                <w:szCs w:val="24"/>
+                <w:lang w:eastAsia="ar-SA"/>
+              </w:rPr>
+              <w:t>“Incorrect input!”</w:t>
             </w:r>
           </w:p>
         </w:tc>
@@ -7362,36 +7365,23 @@
               <w:suppressAutoHyphens/>
               <w:spacing w:line="100" w:lineRule="atLeast"/>
               <w:ind w:right="4"/>
-              <w:jc w:val="both"/>
-              <w:rPr>
-                <w:rFonts w:ascii="Arial" w:hAnsi="Arial" w:cs="Arial"/>
-                <w:color w:val="000000"/>
-                <w:sz w:val="24"/>
-                <w:szCs w:val="24"/>
-                <w:lang w:eastAsia="ar-SA"/>
-              </w:rPr>
-            </w:pPr>
-            <w:proofErr w:type="spellStart"/>
-            <w:r>
-              <w:rPr>
-                <w:rFonts w:ascii="Arial" w:hAnsi="Arial" w:cs="Arial"/>
-                <w:color w:val="000000"/>
-                <w:sz w:val="24"/>
-                <w:szCs w:val="24"/>
-                <w:lang w:eastAsia="ar-SA"/>
-              </w:rPr>
-              <w:t>showMenu</w:t>
-            </w:r>
-            <w:proofErr w:type="spellEnd"/>
-            <w:r>
-              <w:rPr>
-                <w:rFonts w:ascii="Arial" w:hAnsi="Arial" w:cs="Arial"/>
-                <w:color w:val="000000"/>
-                <w:sz w:val="24"/>
-                <w:szCs w:val="24"/>
-                <w:lang w:eastAsia="ar-SA"/>
-              </w:rPr>
-              <w:t>()</w:t>
+              <w:rPr>
+                <w:rFonts w:ascii="Arial" w:hAnsi="Arial" w:cs="Arial"/>
+                <w:color w:val="000000"/>
+                <w:sz w:val="24"/>
+                <w:szCs w:val="24"/>
+                <w:lang w:eastAsia="ar-SA"/>
+              </w:rPr>
+            </w:pPr>
+            <w:r>
+              <w:rPr>
+                <w:rFonts w:ascii="Arial" w:hAnsi="Arial" w:cs="Arial"/>
+                <w:color w:val="000000"/>
+                <w:sz w:val="24"/>
+                <w:szCs w:val="24"/>
+                <w:lang w:eastAsia="ar-SA"/>
+              </w:rPr>
+              <w:t>“Incorrect input!”</w:t>
             </w:r>
           </w:p>
         </w:tc>
@@ -7484,7 +7474,6 @@
               <w:suppressAutoHyphens/>
               <w:spacing w:line="100" w:lineRule="atLeast"/>
               <w:ind w:right="4"/>
-              <w:jc w:val="both"/>
               <w:rPr>
                 <w:rFonts w:ascii="Arial" w:hAnsi="Arial" w:cs="Arial"/>
                 <w:color w:val="000000"/>
@@ -7520,7 +7509,7 @@
               <w:suppressAutoHyphens/>
               <w:spacing w:line="100" w:lineRule="atLeast"/>
               <w:ind w:right="4"/>
-              <w:jc w:val="both"/>
+              <w:jc w:val="center"/>
               <w:rPr>
                 <w:rFonts w:ascii="Arial" w:hAnsi="Arial" w:cs="Arial"/>
                 <w:color w:val="000000"/>
@@ -7594,7 +7583,6 @@
               <w:suppressAutoHyphens/>
               <w:spacing w:line="100" w:lineRule="atLeast"/>
               <w:ind w:right="4"/>
-              <w:jc w:val="both"/>
               <w:rPr>
                 <w:rFonts w:ascii="Arial" w:hAnsi="Arial" w:cs="Arial"/>
                 <w:color w:val="000000"/>
@@ -7630,7 +7618,6 @@
               <w:suppressAutoHyphens/>
               <w:spacing w:line="100" w:lineRule="atLeast"/>
               <w:ind w:right="4"/>
-              <w:jc w:val="both"/>
               <w:rPr>
                 <w:rFonts w:ascii="Arial" w:hAnsi="Arial" w:cs="Arial"/>
                 <w:color w:val="000000"/>
@@ -7740,7 +7727,6 @@
               <w:suppressAutoHyphens/>
               <w:spacing w:line="100" w:lineRule="atLeast"/>
               <w:ind w:right="4"/>
-              <w:jc w:val="both"/>
               <w:rPr>
                 <w:rFonts w:ascii="Arial" w:hAnsi="Arial" w:cs="Arial"/>
                 <w:color w:val="000000"/>
@@ -7765,7 +7751,30 @@
               <w:suppressAutoHyphens/>
               <w:spacing w:line="100" w:lineRule="atLeast"/>
               <w:ind w:right="4"/>
-              <w:jc w:val="both"/>
+              <w:rPr>
+                <w:rFonts w:ascii="Arial" w:hAnsi="Arial" w:cs="Arial"/>
+                <w:color w:val="000000"/>
+                <w:sz w:val="24"/>
+                <w:szCs w:val="24"/>
+                <w:lang w:eastAsia="ar-SA"/>
+              </w:rPr>
+            </w:pPr>
+            <w:r>
+              <w:rPr>
+                <w:rFonts w:ascii="Arial" w:hAnsi="Arial" w:cs="Arial"/>
+                <w:color w:val="000000"/>
+                <w:sz w:val="24"/>
+                <w:szCs w:val="24"/>
+                <w:lang w:eastAsia="ar-SA"/>
+              </w:rPr>
+              <w:t>Search Word</w:t>
+            </w:r>
+          </w:p>
+          <w:p>
+            <w:pPr>
+              <w:suppressAutoHyphens/>
+              <w:spacing w:line="100" w:lineRule="atLeast"/>
+              <w:ind w:right="4"/>
               <w:rPr>
                 <w:rFonts w:ascii="Arial" w:hAnsi="Arial" w:cs="Arial"/>
                 <w:color w:val="000000"/>
@@ -7801,24 +7810,24 @@
               <w:suppressAutoHyphens/>
               <w:spacing w:line="100" w:lineRule="atLeast"/>
               <w:ind w:right="4"/>
-              <w:jc w:val="both"/>
-              <w:rPr>
-                <w:rFonts w:ascii="Arial" w:hAnsi="Arial" w:cs="Arial"/>
-                <w:color w:val="000000"/>
-                <w:sz w:val="24"/>
-                <w:szCs w:val="24"/>
-                <w:lang w:eastAsia="ar-SA"/>
-              </w:rPr>
-            </w:pPr>
-            <w:r>
-              <w:rPr>
-                <w:rFonts w:ascii="Arial" w:hAnsi="Arial" w:cs="Arial"/>
-                <w:color w:val="000000"/>
-                <w:sz w:val="24"/>
-                <w:szCs w:val="24"/>
-                <w:lang w:eastAsia="ar-SA"/>
-              </w:rPr>
-              <w:t>2</w:t>
+              <w:jc w:val="center"/>
+              <w:rPr>
+                <w:rFonts w:ascii="Arial" w:hAnsi="Arial" w:cs="Arial"/>
+                <w:color w:val="000000"/>
+                <w:sz w:val="24"/>
+                <w:szCs w:val="24"/>
+                <w:lang w:eastAsia="ar-SA"/>
+              </w:rPr>
+            </w:pPr>
+            <w:r>
+              <w:rPr>
+                <w:rFonts w:ascii="Arial" w:hAnsi="Arial" w:cs="Arial"/>
+                <w:color w:val="000000"/>
+                <w:sz w:val="24"/>
+                <w:szCs w:val="24"/>
+                <w:lang w:eastAsia="ar-SA"/>
+              </w:rPr>
+              <w:t>“the”</w:t>
             </w:r>
           </w:p>
         </w:tc>
@@ -7846,18 +7855,16 @@
                 <w:lang w:eastAsia="ar-SA"/>
               </w:rPr>
             </w:pPr>
-            <w:proofErr w:type="spellStart"/>
-            <w:r>
-              <w:rPr>
-                <w:rFonts w:ascii="Arial" w:hAnsi="Arial" w:cs="Arial"/>
-                <w:color w:val="000000"/>
-                <w:sz w:val="24"/>
-                <w:szCs w:val="24"/>
-                <w:lang w:eastAsia="ar-SA"/>
-              </w:rPr>
-              <w:t>int</w:t>
-            </w:r>
-            <w:proofErr w:type="spellEnd"/>
+            <w:r>
+              <w:rPr>
+                <w:rFonts w:ascii="Arial" w:hAnsi="Arial" w:cs="Arial"/>
+                <w:color w:val="000000"/>
+                <w:sz w:val="24"/>
+                <w:szCs w:val="24"/>
+                <w:lang w:eastAsia="ar-SA"/>
+              </w:rPr>
+              <w:t>string</w:t>
+            </w:r>
           </w:p>
         </w:tc>
         <w:tc>
@@ -7875,24 +7882,23 @@
               <w:suppressAutoHyphens/>
               <w:spacing w:line="100" w:lineRule="atLeast"/>
               <w:ind w:right="4"/>
-              <w:jc w:val="both"/>
-              <w:rPr>
-                <w:rFonts w:ascii="Arial" w:hAnsi="Arial" w:cs="Arial"/>
-                <w:color w:val="000000"/>
-                <w:sz w:val="24"/>
-                <w:szCs w:val="24"/>
-                <w:lang w:eastAsia="ar-SA"/>
-              </w:rPr>
-            </w:pPr>
-            <w:r>
-              <w:rPr>
-                <w:rFonts w:ascii="Arial" w:hAnsi="Arial" w:cs="Arial"/>
-                <w:color w:val="000000"/>
-                <w:sz w:val="24"/>
-                <w:szCs w:val="24"/>
-                <w:lang w:eastAsia="ar-SA"/>
-              </w:rPr>
-              <w:t>“Please enter a number:”</w:t>
+              <w:rPr>
+                <w:rFonts w:ascii="Arial" w:hAnsi="Arial" w:cs="Arial"/>
+                <w:color w:val="000000"/>
+                <w:sz w:val="24"/>
+                <w:szCs w:val="24"/>
+                <w:lang w:eastAsia="ar-SA"/>
+              </w:rPr>
+            </w:pPr>
+            <w:r>
+              <w:rPr>
+                <w:rFonts w:ascii="Arial" w:hAnsi="Arial" w:cs="Arial"/>
+                <w:color w:val="000000"/>
+                <w:sz w:val="24"/>
+                <w:szCs w:val="24"/>
+                <w:lang w:eastAsia="ar-SA"/>
+              </w:rPr>
+              <w:t>Outputs lines containing the word “the”</w:t>
             </w:r>
           </w:p>
         </w:tc>
@@ -7911,24 +7917,23 @@
               <w:suppressAutoHyphens/>
               <w:spacing w:line="100" w:lineRule="atLeast"/>
               <w:ind w:right="4"/>
-              <w:jc w:val="both"/>
-              <w:rPr>
-                <w:rFonts w:ascii="Arial" w:hAnsi="Arial" w:cs="Arial"/>
-                <w:color w:val="000000"/>
-                <w:sz w:val="24"/>
-                <w:szCs w:val="24"/>
-                <w:lang w:eastAsia="ar-SA"/>
-              </w:rPr>
-            </w:pPr>
-            <w:r>
-              <w:rPr>
-                <w:rFonts w:ascii="Arial" w:hAnsi="Arial" w:cs="Arial"/>
-                <w:color w:val="000000"/>
-                <w:sz w:val="24"/>
-                <w:szCs w:val="24"/>
-                <w:lang w:eastAsia="ar-SA"/>
-              </w:rPr>
-              <w:t>“Please enter a number:”</w:t>
+              <w:rPr>
+                <w:rFonts w:ascii="Arial" w:hAnsi="Arial" w:cs="Arial"/>
+                <w:color w:val="000000"/>
+                <w:sz w:val="24"/>
+                <w:szCs w:val="24"/>
+                <w:lang w:eastAsia="ar-SA"/>
+              </w:rPr>
+            </w:pPr>
+            <w:r>
+              <w:rPr>
+                <w:rFonts w:ascii="Arial" w:hAnsi="Arial" w:cs="Arial"/>
+                <w:color w:val="000000"/>
+                <w:sz w:val="24"/>
+                <w:szCs w:val="24"/>
+                <w:lang w:eastAsia="ar-SA"/>
+              </w:rPr>
+              <w:t>Outputs lines containing the word “the”</w:t>
             </w:r>
           </w:p>
         </w:tc>
@@ -7970,6 +7975,9 @@
         </w:tc>
       </w:tr>
       <w:tr>
+        <w:trPr>
+          <w:trHeight w:val="750"/>
+        </w:trPr>
         <w:tc>
           <w:tcPr>
             <w:tcW w:w="1161" w:type="dxa"/>
@@ -8021,7 +8029,6 @@
               <w:suppressAutoHyphens/>
               <w:spacing w:line="100" w:lineRule="atLeast"/>
               <w:ind w:right="4"/>
-              <w:jc w:val="both"/>
               <w:rPr>
                 <w:rFonts w:ascii="Arial" w:hAnsi="Arial" w:cs="Arial"/>
                 <w:color w:val="000000"/>
@@ -8046,7 +8053,6 @@
               <w:suppressAutoHyphens/>
               <w:spacing w:line="100" w:lineRule="atLeast"/>
               <w:ind w:right="4"/>
-              <w:jc w:val="both"/>
               <w:rPr>
                 <w:rFonts w:ascii="Arial" w:hAnsi="Arial" w:cs="Arial"/>
                 <w:color w:val="000000"/>
@@ -8082,7 +8088,7 @@
               <w:suppressAutoHyphens/>
               <w:spacing w:line="100" w:lineRule="atLeast"/>
               <w:ind w:right="4"/>
-              <w:jc w:val="both"/>
+              <w:jc w:val="center"/>
               <w:rPr>
                 <w:rFonts w:ascii="Arial" w:hAnsi="Arial" w:cs="Arial"/>
                 <w:color w:val="000000"/>
@@ -8156,7 +8162,6 @@
               <w:suppressAutoHyphens/>
               <w:spacing w:line="100" w:lineRule="atLeast"/>
               <w:ind w:right="4"/>
-              <w:jc w:val="both"/>
               <w:rPr>
                 <w:rFonts w:ascii="Arial" w:hAnsi="Arial" w:cs="Arial"/>
                 <w:color w:val="000000"/>
@@ -8192,7 +8197,6 @@
               <w:suppressAutoHyphens/>
               <w:spacing w:line="100" w:lineRule="atLeast"/>
               <w:ind w:right="4"/>
-              <w:jc w:val="both"/>
               <w:rPr>
                 <w:rFonts w:ascii="Arial" w:hAnsi="Arial" w:cs="Arial"/>
                 <w:color w:val="000000"/>
@@ -8302,7 +8306,6 @@
               <w:suppressAutoHyphens/>
               <w:spacing w:line="100" w:lineRule="atLeast"/>
               <w:ind w:right="4"/>
-              <w:jc w:val="both"/>
               <w:rPr>
                 <w:rFonts w:ascii="Arial" w:hAnsi="Arial" w:cs="Arial"/>
                 <w:color w:val="000000"/>
@@ -8327,7 +8330,6 @@
               <w:suppressAutoHyphens/>
               <w:spacing w:line="100" w:lineRule="atLeast"/>
               <w:ind w:right="4"/>
-              <w:jc w:val="both"/>
               <w:rPr>
                 <w:rFonts w:ascii="Arial" w:hAnsi="Arial" w:cs="Arial"/>
                 <w:color w:val="000000"/>
@@ -8363,7 +8365,7 @@
               <w:suppressAutoHyphens/>
               <w:spacing w:line="100" w:lineRule="atLeast"/>
               <w:ind w:right="4"/>
-              <w:jc w:val="both"/>
+              <w:jc w:val="center"/>
               <w:rPr>
                 <w:rFonts w:ascii="Arial" w:hAnsi="Arial" w:cs="Arial"/>
                 <w:color w:val="000000"/>
@@ -8437,7 +8439,6 @@
               <w:suppressAutoHyphens/>
               <w:spacing w:line="100" w:lineRule="atLeast"/>
               <w:ind w:right="4"/>
-              <w:jc w:val="both"/>
               <w:rPr>
                 <w:rFonts w:ascii="Arial" w:hAnsi="Arial" w:cs="Arial"/>
                 <w:color w:val="000000"/>
@@ -8473,7 +8474,6 @@
               <w:suppressAutoHyphens/>
               <w:spacing w:line="100" w:lineRule="atLeast"/>
               <w:ind w:right="4"/>
-              <w:jc w:val="both"/>
               <w:rPr>
                 <w:rFonts w:ascii="Arial" w:hAnsi="Arial" w:cs="Arial"/>
                 <w:color w:val="000000"/>
@@ -8583,7 +8583,6 @@
               <w:suppressAutoHyphens/>
               <w:spacing w:line="100" w:lineRule="atLeast"/>
               <w:ind w:right="4"/>
-              <w:jc w:val="both"/>
               <w:rPr>
                 <w:rFonts w:ascii="Arial" w:hAnsi="Arial" w:cs="Arial"/>
                 <w:color w:val="000000"/>
@@ -8608,7 +8607,6 @@
               <w:suppressAutoHyphens/>
               <w:spacing w:line="100" w:lineRule="atLeast"/>
               <w:ind w:right="4"/>
-              <w:jc w:val="both"/>
               <w:rPr>
                 <w:rFonts w:ascii="Arial" w:hAnsi="Arial" w:cs="Arial"/>
                 <w:color w:val="000000"/>
@@ -8644,7 +8642,7 @@
               <w:suppressAutoHyphens/>
               <w:spacing w:line="100" w:lineRule="atLeast"/>
               <w:ind w:right="4"/>
-              <w:jc w:val="both"/>
+              <w:jc w:val="center"/>
               <w:rPr>
                 <w:rFonts w:ascii="Arial" w:hAnsi="Arial" w:cs="Arial"/>
                 <w:color w:val="000000"/>
@@ -8718,7 +8716,6 @@
               <w:suppressAutoHyphens/>
               <w:spacing w:line="100" w:lineRule="atLeast"/>
               <w:ind w:right="4"/>
-              <w:jc w:val="both"/>
               <w:rPr>
                 <w:rFonts w:ascii="Arial" w:hAnsi="Arial" w:cs="Arial"/>
                 <w:color w:val="000000"/>
@@ -8754,7 +8751,6 @@
               <w:suppressAutoHyphens/>
               <w:spacing w:line="100" w:lineRule="atLeast"/>
               <w:ind w:right="4"/>
-              <w:jc w:val="both"/>
               <w:rPr>
                 <w:rFonts w:ascii="Arial" w:hAnsi="Arial" w:cs="Arial"/>
                 <w:color w:val="000000"/>
@@ -8864,7 +8860,6 @@
               <w:suppressAutoHyphens/>
               <w:spacing w:line="100" w:lineRule="atLeast"/>
               <w:ind w:right="4"/>
-              <w:jc w:val="both"/>
               <w:rPr>
                 <w:rFonts w:ascii="Arial" w:hAnsi="Arial" w:cs="Arial"/>
                 <w:color w:val="000000"/>
@@ -8889,7 +8884,6 @@
               <w:suppressAutoHyphens/>
               <w:spacing w:line="100" w:lineRule="atLeast"/>
               <w:ind w:right="4"/>
-              <w:jc w:val="both"/>
               <w:rPr>
                 <w:rFonts w:ascii="Arial" w:hAnsi="Arial" w:cs="Arial"/>
                 <w:color w:val="000000"/>
@@ -8925,7 +8919,7 @@
               <w:suppressAutoHyphens/>
               <w:spacing w:line="100" w:lineRule="atLeast"/>
               <w:ind w:right="4"/>
-              <w:jc w:val="both"/>
+              <w:jc w:val="center"/>
               <w:rPr>
                 <w:rFonts w:ascii="Arial" w:hAnsi="Arial" w:cs="Arial"/>
                 <w:color w:val="000000"/>
@@ -8999,7 +8993,6 @@
               <w:suppressAutoHyphens/>
               <w:spacing w:line="100" w:lineRule="atLeast"/>
               <w:ind w:right="4"/>
-              <w:jc w:val="both"/>
               <w:rPr>
                 <w:rFonts w:ascii="Arial" w:hAnsi="Arial" w:cs="Arial"/>
                 <w:color w:val="000000"/>
@@ -9035,7 +9028,6 @@
               <w:suppressAutoHyphens/>
               <w:spacing w:line="100" w:lineRule="atLeast"/>
               <w:ind w:right="4"/>
-              <w:jc w:val="both"/>
               <w:rPr>
                 <w:rFonts w:ascii="Arial" w:hAnsi="Arial" w:cs="Arial"/>
                 <w:color w:val="000000"/>
@@ -9145,24 +9137,33 @@
               <w:suppressAutoHyphens/>
               <w:spacing w:line="100" w:lineRule="atLeast"/>
               <w:ind w:right="4"/>
-              <w:jc w:val="both"/>
-              <w:rPr>
-                <w:rFonts w:ascii="Arial" w:hAnsi="Arial" w:cs="Arial"/>
-                <w:color w:val="000000"/>
-                <w:sz w:val="24"/>
-                <w:szCs w:val="24"/>
-                <w:lang w:eastAsia="ar-SA"/>
-              </w:rPr>
-            </w:pPr>
-            <w:r>
-              <w:rPr>
-                <w:rFonts w:ascii="Arial" w:hAnsi="Arial" w:cs="Arial"/>
-                <w:color w:val="000000"/>
-                <w:sz w:val="24"/>
-                <w:szCs w:val="24"/>
-                <w:lang w:eastAsia="ar-SA"/>
-              </w:rPr>
-              <w:t>Option 7</w:t>
+              <w:rPr>
+                <w:rFonts w:ascii="Arial" w:hAnsi="Arial" w:cs="Arial"/>
+                <w:color w:val="000000"/>
+                <w:sz w:val="24"/>
+                <w:szCs w:val="24"/>
+                <w:lang w:eastAsia="ar-SA"/>
+              </w:rPr>
+            </w:pPr>
+            <w:r>
+              <w:rPr>
+                <w:rFonts w:ascii="Arial" w:hAnsi="Arial" w:cs="Arial"/>
+                <w:color w:val="000000"/>
+                <w:sz w:val="24"/>
+                <w:szCs w:val="24"/>
+                <w:lang w:eastAsia="ar-SA"/>
+              </w:rPr>
+              <w:t xml:space="preserve">Option </w:t>
+            </w:r>
+            <w:r>
+              <w:rPr>
+                <w:rFonts w:ascii="Arial" w:hAnsi="Arial" w:cs="Arial"/>
+                <w:color w:val="000000"/>
+                <w:sz w:val="24"/>
+                <w:szCs w:val="24"/>
+                <w:lang w:eastAsia="ar-SA"/>
+              </w:rPr>
+              <w:t>11</w:t>
             </w:r>
           </w:p>
           <w:p>
@@ -9170,7 +9171,6 @@
               <w:suppressAutoHyphens/>
               <w:spacing w:line="100" w:lineRule="atLeast"/>
               <w:ind w:right="4"/>
-              <w:jc w:val="both"/>
               <w:rPr>
                 <w:rFonts w:ascii="Arial" w:hAnsi="Arial" w:cs="Arial"/>
                 <w:color w:val="000000"/>
@@ -9206,24 +9206,24 @@
               <w:suppressAutoHyphens/>
               <w:spacing w:line="100" w:lineRule="atLeast"/>
               <w:ind w:right="4"/>
-              <w:jc w:val="both"/>
-              <w:rPr>
-                <w:rFonts w:ascii="Arial" w:hAnsi="Arial" w:cs="Arial"/>
-                <w:color w:val="000000"/>
-                <w:sz w:val="24"/>
-                <w:szCs w:val="24"/>
-                <w:lang w:eastAsia="ar-SA"/>
-              </w:rPr>
-            </w:pPr>
-            <w:r>
-              <w:rPr>
-                <w:rFonts w:ascii="Arial" w:hAnsi="Arial" w:cs="Arial"/>
-                <w:color w:val="000000"/>
-                <w:sz w:val="24"/>
-                <w:szCs w:val="24"/>
-                <w:lang w:eastAsia="ar-SA"/>
-              </w:rPr>
-              <w:t>7</w:t>
+              <w:jc w:val="center"/>
+              <w:rPr>
+                <w:rFonts w:ascii="Arial" w:hAnsi="Arial" w:cs="Arial"/>
+                <w:color w:val="000000"/>
+                <w:sz w:val="24"/>
+                <w:szCs w:val="24"/>
+                <w:lang w:eastAsia="ar-SA"/>
+              </w:rPr>
+            </w:pPr>
+            <w:r>
+              <w:rPr>
+                <w:rFonts w:ascii="Arial" w:hAnsi="Arial" w:cs="Arial"/>
+                <w:color w:val="000000"/>
+                <w:sz w:val="24"/>
+                <w:szCs w:val="24"/>
+                <w:lang w:eastAsia="ar-SA"/>
+              </w:rPr>
+              <w:t>11</w:t>
             </w:r>
           </w:p>
         </w:tc>
@@ -9280,7 +9280,6 @@
               <w:suppressAutoHyphens/>
               <w:spacing w:line="100" w:lineRule="atLeast"/>
               <w:ind w:right="4"/>
-              <w:jc w:val="both"/>
               <w:rPr>
                 <w:rFonts w:ascii="Arial" w:hAnsi="Arial" w:cs="Arial"/>
                 <w:color w:val="000000"/>
@@ -9298,6 +9297,16 @@
                 <w:lang w:eastAsia="ar-SA"/>
               </w:rPr>
               <w:t>“Press any key to continue”</w:t>
+            </w:r>
+            <w:r>
+              <w:rPr>
+                <w:rFonts w:ascii="Arial" w:hAnsi="Arial" w:cs="Arial"/>
+                <w:color w:val="000000"/>
+                <w:sz w:val="24"/>
+                <w:szCs w:val="24"/>
+                <w:lang w:eastAsia="ar-SA"/>
+              </w:rPr>
+              <w:t xml:space="preserve"> and system exit</w:t>
             </w:r>
           </w:p>
         </w:tc>
@@ -9316,7 +9325,6 @@
               <w:suppressAutoHyphens/>
               <w:spacing w:line="100" w:lineRule="atLeast"/>
               <w:ind w:right="4"/>
-              <w:jc w:val="both"/>
               <w:rPr>
                 <w:rFonts w:ascii="Arial" w:hAnsi="Arial" w:cs="Arial"/>
                 <w:color w:val="000000"/>
@@ -9334,6 +9342,16 @@
                 <w:lang w:eastAsia="ar-SA"/>
               </w:rPr>
               <w:t>“Press any key to continue”</w:t>
+            </w:r>
+            <w:r>
+              <w:rPr>
+                <w:rFonts w:ascii="Arial" w:hAnsi="Arial" w:cs="Arial"/>
+                <w:color w:val="000000"/>
+                <w:sz w:val="24"/>
+                <w:szCs w:val="24"/>
+                <w:lang w:eastAsia="ar-SA"/>
+              </w:rPr>
+              <w:t xml:space="preserve"> and system exit</w:t>
             </w:r>
           </w:p>
         </w:tc>
@@ -9426,24 +9444,23 @@
               <w:suppressAutoHyphens/>
               <w:spacing w:line="100" w:lineRule="atLeast"/>
               <w:ind w:right="4"/>
-              <w:jc w:val="both"/>
-              <w:rPr>
-                <w:rFonts w:ascii="Arial" w:hAnsi="Arial" w:cs="Arial"/>
-                <w:color w:val="000000"/>
-                <w:sz w:val="24"/>
-                <w:szCs w:val="24"/>
-                <w:lang w:eastAsia="ar-SA"/>
-              </w:rPr>
-            </w:pPr>
-            <w:r>
-              <w:rPr>
-                <w:rFonts w:ascii="Arial" w:hAnsi="Arial" w:cs="Arial"/>
-                <w:color w:val="000000"/>
-                <w:sz w:val="24"/>
-                <w:szCs w:val="24"/>
-                <w:lang w:eastAsia="ar-SA"/>
-              </w:rPr>
-              <w:t>Word search check</w:t>
+              <w:rPr>
+                <w:rFonts w:ascii="Arial" w:hAnsi="Arial" w:cs="Arial"/>
+                <w:color w:val="000000"/>
+                <w:sz w:val="24"/>
+                <w:szCs w:val="24"/>
+                <w:lang w:eastAsia="ar-SA"/>
+              </w:rPr>
+            </w:pPr>
+            <w:r>
+              <w:rPr>
+                <w:rFonts w:ascii="Arial" w:hAnsi="Arial" w:cs="Arial"/>
+                <w:color w:val="000000"/>
+                <w:sz w:val="24"/>
+                <w:szCs w:val="24"/>
+                <w:lang w:eastAsia="ar-SA"/>
+              </w:rPr>
+              <w:t>Option 8 Number 1 Check</w:t>
             </w:r>
           </w:p>
         </w:tc>
@@ -9462,46 +9479,24 @@
               <w:suppressAutoHyphens/>
               <w:spacing w:line="100" w:lineRule="atLeast"/>
               <w:ind w:right="4"/>
-              <w:jc w:val="both"/>
-              <w:rPr>
-                <w:rFonts w:ascii="Arial" w:hAnsi="Arial" w:cs="Arial"/>
-                <w:color w:val="000000"/>
-                <w:sz w:val="24"/>
-                <w:szCs w:val="24"/>
-                <w:lang w:eastAsia="ar-SA"/>
-              </w:rPr>
-            </w:pPr>
-            <w:r>
-              <w:rPr>
-                <w:rFonts w:ascii="Arial" w:hAnsi="Arial" w:cs="Arial"/>
-                <w:color w:val="000000"/>
-                <w:sz w:val="24"/>
-                <w:szCs w:val="24"/>
-                <w:lang w:eastAsia="ar-SA"/>
-              </w:rPr>
-              <w:t>“</w:t>
-            </w:r>
-            <w:proofErr w:type="spellStart"/>
-            <w:r>
-              <w:rPr>
-                <w:rFonts w:ascii="Arial" w:hAnsi="Arial" w:cs="Arial"/>
-                <w:color w:val="000000"/>
-                <w:sz w:val="24"/>
-                <w:szCs w:val="24"/>
-                <w:lang w:eastAsia="ar-SA"/>
-              </w:rPr>
-              <w:t>zzz</w:t>
-            </w:r>
-            <w:proofErr w:type="spellEnd"/>
-            <w:r>
-              <w:rPr>
-                <w:rFonts w:ascii="Arial" w:hAnsi="Arial" w:cs="Arial"/>
-                <w:color w:val="000000"/>
-                <w:sz w:val="24"/>
-                <w:szCs w:val="24"/>
-                <w:lang w:eastAsia="ar-SA"/>
-              </w:rPr>
-              <w:t>”</w:t>
+              <w:jc w:val="center"/>
+              <w:rPr>
+                <w:rFonts w:ascii="Arial" w:hAnsi="Arial" w:cs="Arial"/>
+                <w:color w:val="000000"/>
+                <w:sz w:val="24"/>
+                <w:szCs w:val="24"/>
+                <w:lang w:eastAsia="ar-SA"/>
+              </w:rPr>
+            </w:pPr>
+            <w:r>
+              <w:rPr>
+                <w:rFonts w:ascii="Arial" w:hAnsi="Arial" w:cs="Arial"/>
+                <w:color w:val="000000"/>
+                <w:sz w:val="24"/>
+                <w:szCs w:val="24"/>
+                <w:lang w:eastAsia="ar-SA"/>
+              </w:rPr>
+              <w:t>a</w:t>
             </w:r>
           </w:p>
         </w:tc>
@@ -9537,7 +9532,7 @@
                 <w:szCs w:val="24"/>
                 <w:lang w:eastAsia="ar-SA"/>
               </w:rPr>
-              <w:t>string</w:t>
+              <w:t>char</w:t>
             </w:r>
           </w:p>
         </w:tc>
@@ -9556,24 +9551,23 @@
               <w:suppressAutoHyphens/>
               <w:spacing w:line="100" w:lineRule="atLeast"/>
               <w:ind w:right="4"/>
-              <w:jc w:val="both"/>
-              <w:rPr>
-                <w:rFonts w:ascii="Arial" w:hAnsi="Arial" w:cs="Arial"/>
-                <w:color w:val="000000"/>
-                <w:sz w:val="24"/>
-                <w:szCs w:val="24"/>
-                <w:lang w:eastAsia="ar-SA"/>
-              </w:rPr>
-            </w:pPr>
-            <w:r>
-              <w:rPr>
-                <w:rFonts w:ascii="Arial" w:hAnsi="Arial" w:cs="Arial"/>
-                <w:color w:val="000000"/>
-                <w:sz w:val="24"/>
-                <w:szCs w:val="24"/>
-                <w:lang w:eastAsia="ar-SA"/>
-              </w:rPr>
-              <w:t>Returns to menu</w:t>
+              <w:rPr>
+                <w:rFonts w:ascii="Arial" w:hAnsi="Arial" w:cs="Arial"/>
+                <w:color w:val="000000"/>
+                <w:sz w:val="24"/>
+                <w:szCs w:val="24"/>
+                <w:lang w:eastAsia="ar-SA"/>
+              </w:rPr>
+            </w:pPr>
+            <w:r>
+              <w:rPr>
+                <w:rFonts w:ascii="Arial" w:hAnsi="Arial" w:cs="Arial"/>
+                <w:color w:val="000000"/>
+                <w:sz w:val="24"/>
+                <w:szCs w:val="24"/>
+                <w:lang w:eastAsia="ar-SA"/>
+              </w:rPr>
+              <w:t>“Not a number”</w:t>
             </w:r>
           </w:p>
         </w:tc>
@@ -9592,24 +9586,23 @@
               <w:suppressAutoHyphens/>
               <w:spacing w:line="100" w:lineRule="atLeast"/>
               <w:ind w:right="4"/>
-              <w:jc w:val="both"/>
-              <w:rPr>
-                <w:rFonts w:ascii="Arial" w:hAnsi="Arial" w:cs="Arial"/>
-                <w:color w:val="000000"/>
-                <w:sz w:val="24"/>
-                <w:szCs w:val="24"/>
-                <w:lang w:eastAsia="ar-SA"/>
-              </w:rPr>
-            </w:pPr>
-            <w:r>
-              <w:rPr>
-                <w:rFonts w:ascii="Arial" w:hAnsi="Arial" w:cs="Arial"/>
-                <w:color w:val="000000"/>
-                <w:sz w:val="24"/>
-                <w:szCs w:val="24"/>
-                <w:lang w:eastAsia="ar-SA"/>
-              </w:rPr>
-              <w:t>Returns to menu</w:t>
+              <w:rPr>
+                <w:rFonts w:ascii="Arial" w:hAnsi="Arial" w:cs="Arial"/>
+                <w:color w:val="000000"/>
+                <w:sz w:val="24"/>
+                <w:szCs w:val="24"/>
+                <w:lang w:eastAsia="ar-SA"/>
+              </w:rPr>
+            </w:pPr>
+            <w:r>
+              <w:rPr>
+                <w:rFonts w:ascii="Arial" w:hAnsi="Arial" w:cs="Arial"/>
+                <w:color w:val="000000"/>
+                <w:sz w:val="24"/>
+                <w:szCs w:val="24"/>
+                <w:lang w:eastAsia="ar-SA"/>
+              </w:rPr>
+              <w:t>“Not a number”</w:t>
             </w:r>
           </w:p>
         </w:tc>
@@ -9702,24 +9695,47 @@
               <w:suppressAutoHyphens/>
               <w:spacing w:line="100" w:lineRule="atLeast"/>
               <w:ind w:right="4"/>
-              <w:jc w:val="both"/>
-              <w:rPr>
-                <w:rFonts w:ascii="Arial" w:hAnsi="Arial" w:cs="Arial"/>
-                <w:color w:val="000000"/>
-                <w:sz w:val="24"/>
-                <w:szCs w:val="24"/>
-                <w:lang w:eastAsia="ar-SA"/>
-              </w:rPr>
-            </w:pPr>
-            <w:r>
-              <w:rPr>
-                <w:rFonts w:ascii="Arial" w:hAnsi="Arial" w:cs="Arial"/>
-                <w:color w:val="000000"/>
-                <w:sz w:val="24"/>
-                <w:szCs w:val="24"/>
-                <w:lang w:eastAsia="ar-SA"/>
-              </w:rPr>
-              <w:t>Word search check 2</w:t>
+              <w:rPr>
+                <w:rFonts w:ascii="Arial" w:hAnsi="Arial" w:cs="Arial"/>
+                <w:color w:val="000000"/>
+                <w:sz w:val="24"/>
+                <w:szCs w:val="24"/>
+                <w:lang w:eastAsia="ar-SA"/>
+              </w:rPr>
+            </w:pPr>
+            <w:r>
+              <w:rPr>
+                <w:rFonts w:ascii="Arial" w:hAnsi="Arial" w:cs="Arial"/>
+                <w:color w:val="000000"/>
+                <w:sz w:val="24"/>
+                <w:szCs w:val="24"/>
+                <w:lang w:eastAsia="ar-SA"/>
+              </w:rPr>
+              <w:t xml:space="preserve">Option 8 </w:t>
+            </w:r>
+          </w:p>
+          <w:p>
+            <w:pPr>
+              <w:suppressAutoHyphens/>
+              <w:spacing w:line="100" w:lineRule="atLeast"/>
+              <w:ind w:right="4"/>
+              <w:rPr>
+                <w:rFonts w:ascii="Arial" w:hAnsi="Arial" w:cs="Arial"/>
+                <w:color w:val="000000"/>
+                <w:sz w:val="24"/>
+                <w:szCs w:val="24"/>
+                <w:lang w:eastAsia="ar-SA"/>
+              </w:rPr>
+            </w:pPr>
+            <w:r>
+              <w:rPr>
+                <w:rFonts w:ascii="Arial" w:hAnsi="Arial" w:cs="Arial"/>
+                <w:color w:val="000000"/>
+                <w:sz w:val="24"/>
+                <w:szCs w:val="24"/>
+                <w:lang w:eastAsia="ar-SA"/>
+              </w:rPr>
+              <w:t>Number 2 Check</w:t>
             </w:r>
           </w:p>
         </w:tc>
@@ -9738,24 +9754,24 @@
               <w:suppressAutoHyphens/>
               <w:spacing w:line="100" w:lineRule="atLeast"/>
               <w:ind w:right="4"/>
-              <w:jc w:val="both"/>
-              <w:rPr>
-                <w:rFonts w:ascii="Arial" w:hAnsi="Arial" w:cs="Arial"/>
-                <w:color w:val="000000"/>
-                <w:sz w:val="24"/>
-                <w:szCs w:val="24"/>
-                <w:lang w:eastAsia="ar-SA"/>
-              </w:rPr>
-            </w:pPr>
-            <w:r>
-              <w:rPr>
-                <w:rFonts w:ascii="Arial" w:hAnsi="Arial" w:cs="Arial"/>
-                <w:color w:val="000000"/>
-                <w:sz w:val="24"/>
-                <w:szCs w:val="24"/>
-                <w:lang w:eastAsia="ar-SA"/>
-              </w:rPr>
-              <w:t>“the”</w:t>
+              <w:jc w:val="center"/>
+              <w:rPr>
+                <w:rFonts w:ascii="Arial" w:hAnsi="Arial" w:cs="Arial"/>
+                <w:color w:val="000000"/>
+                <w:sz w:val="24"/>
+                <w:szCs w:val="24"/>
+                <w:lang w:eastAsia="ar-SA"/>
+              </w:rPr>
+            </w:pPr>
+            <w:r>
+              <w:rPr>
+                <w:rFonts w:ascii="Arial" w:hAnsi="Arial" w:cs="Arial"/>
+                <w:color w:val="000000"/>
+                <w:sz w:val="24"/>
+                <w:szCs w:val="24"/>
+                <w:lang w:eastAsia="ar-SA"/>
+              </w:rPr>
+              <w:t>a</w:t>
             </w:r>
           </w:p>
         </w:tc>
@@ -9774,23 +9790,24 @@
               <w:suppressAutoHyphens/>
               <w:spacing w:line="100" w:lineRule="atLeast"/>
               <w:ind w:right="4"/>
-              <w:rPr>
-                <w:rFonts w:ascii="Arial" w:hAnsi="Arial" w:cs="Arial"/>
-                <w:color w:val="000000"/>
-                <w:sz w:val="24"/>
-                <w:szCs w:val="24"/>
-                <w:lang w:eastAsia="ar-SA"/>
-              </w:rPr>
-            </w:pPr>
-            <w:r>
-              <w:rPr>
-                <w:rFonts w:ascii="Arial" w:hAnsi="Arial" w:cs="Arial"/>
-                <w:color w:val="000000"/>
-                <w:sz w:val="24"/>
-                <w:szCs w:val="24"/>
-                <w:lang w:eastAsia="ar-SA"/>
-              </w:rPr>
-              <w:t>string</w:t>
+              <w:jc w:val="center"/>
+              <w:rPr>
+                <w:rFonts w:ascii="Arial" w:hAnsi="Arial" w:cs="Arial"/>
+                <w:color w:val="000000"/>
+                <w:sz w:val="24"/>
+                <w:szCs w:val="24"/>
+                <w:lang w:eastAsia="ar-SA"/>
+              </w:rPr>
+            </w:pPr>
+            <w:r>
+              <w:rPr>
+                <w:rFonts w:ascii="Arial" w:hAnsi="Arial" w:cs="Arial"/>
+                <w:color w:val="000000"/>
+                <w:sz w:val="24"/>
+                <w:szCs w:val="24"/>
+                <w:lang w:eastAsia="ar-SA"/>
+              </w:rPr>
+              <w:t>char</w:t>
             </w:r>
           </w:p>
         </w:tc>
@@ -9809,24 +9826,23 @@
               <w:suppressAutoHyphens/>
               <w:spacing w:line="100" w:lineRule="atLeast"/>
               <w:ind w:right="4"/>
-              <w:jc w:val="both"/>
-              <w:rPr>
-                <w:rFonts w:ascii="Arial" w:hAnsi="Arial" w:cs="Arial"/>
-                <w:color w:val="000000"/>
-                <w:sz w:val="24"/>
-                <w:szCs w:val="24"/>
-                <w:lang w:eastAsia="ar-SA"/>
-              </w:rPr>
-            </w:pPr>
-            <w:r>
-              <w:rPr>
-                <w:rFonts w:ascii="Arial" w:hAnsi="Arial" w:cs="Arial"/>
-                <w:color w:val="000000"/>
-                <w:sz w:val="24"/>
-                <w:szCs w:val="24"/>
-                <w:lang w:eastAsia="ar-SA"/>
-              </w:rPr>
-              <w:t>Outputs lines containing the word “the”</w:t>
+              <w:rPr>
+                <w:rFonts w:ascii="Arial" w:hAnsi="Arial" w:cs="Arial"/>
+                <w:color w:val="000000"/>
+                <w:sz w:val="24"/>
+                <w:szCs w:val="24"/>
+                <w:lang w:eastAsia="ar-SA"/>
+              </w:rPr>
+            </w:pPr>
+            <w:r>
+              <w:rPr>
+                <w:rFonts w:ascii="Arial" w:hAnsi="Arial" w:cs="Arial"/>
+                <w:color w:val="000000"/>
+                <w:sz w:val="24"/>
+                <w:szCs w:val="24"/>
+                <w:lang w:eastAsia="ar-SA"/>
+              </w:rPr>
+              <w:t>“Not a number”</w:t>
             </w:r>
           </w:p>
         </w:tc>
@@ -9845,24 +9861,23 @@
               <w:suppressAutoHyphens/>
               <w:spacing w:line="100" w:lineRule="atLeast"/>
               <w:ind w:right="4"/>
-              <w:jc w:val="both"/>
-              <w:rPr>
-                <w:rFonts w:ascii="Arial" w:hAnsi="Arial" w:cs="Arial"/>
-                <w:color w:val="000000"/>
-                <w:sz w:val="24"/>
-                <w:szCs w:val="24"/>
-                <w:lang w:eastAsia="ar-SA"/>
-              </w:rPr>
-            </w:pPr>
-            <w:r>
-              <w:rPr>
-                <w:rFonts w:ascii="Arial" w:hAnsi="Arial" w:cs="Arial"/>
-                <w:color w:val="000000"/>
-                <w:sz w:val="24"/>
-                <w:szCs w:val="24"/>
-                <w:lang w:eastAsia="ar-SA"/>
-              </w:rPr>
-              <w:t>Outputs lines containing the word “the”</w:t>
+              <w:rPr>
+                <w:rFonts w:ascii="Arial" w:hAnsi="Arial" w:cs="Arial"/>
+                <w:color w:val="000000"/>
+                <w:sz w:val="24"/>
+                <w:szCs w:val="24"/>
+                <w:lang w:eastAsia="ar-SA"/>
+              </w:rPr>
+            </w:pPr>
+            <w:r>
+              <w:rPr>
+                <w:rFonts w:ascii="Arial" w:hAnsi="Arial" w:cs="Arial"/>
+                <w:color w:val="000000"/>
+                <w:sz w:val="24"/>
+                <w:szCs w:val="24"/>
+                <w:lang w:eastAsia="ar-SA"/>
+              </w:rPr>
+              <w:t>“Not a number”</w:t>
             </w:r>
           </w:p>
         </w:tc>
@@ -9955,24 +9970,33 @@
               <w:suppressAutoHyphens/>
               <w:spacing w:line="100" w:lineRule="atLeast"/>
               <w:ind w:right="4"/>
-              <w:jc w:val="both"/>
-              <w:rPr>
-                <w:rFonts w:ascii="Arial" w:hAnsi="Arial" w:cs="Arial"/>
-                <w:color w:val="000000"/>
-                <w:sz w:val="24"/>
-                <w:szCs w:val="24"/>
-                <w:lang w:eastAsia="ar-SA"/>
-              </w:rPr>
-            </w:pPr>
-            <w:r>
-              <w:rPr>
-                <w:rFonts w:ascii="Arial" w:hAnsi="Arial" w:cs="Arial"/>
-                <w:color w:val="000000"/>
-                <w:sz w:val="24"/>
-                <w:szCs w:val="24"/>
-                <w:lang w:eastAsia="ar-SA"/>
-              </w:rPr>
-              <w:t>Binary search check 1</w:t>
+              <w:rPr>
+                <w:rFonts w:ascii="Arial" w:hAnsi="Arial" w:cs="Arial"/>
+                <w:color w:val="000000"/>
+                <w:sz w:val="24"/>
+                <w:szCs w:val="24"/>
+                <w:lang w:eastAsia="ar-SA"/>
+              </w:rPr>
+            </w:pPr>
+            <w:r>
+              <w:rPr>
+                <w:rFonts w:ascii="Arial" w:hAnsi="Arial" w:cs="Arial"/>
+                <w:color w:val="000000"/>
+                <w:sz w:val="24"/>
+                <w:szCs w:val="24"/>
+                <w:lang w:eastAsia="ar-SA"/>
+              </w:rPr>
+              <w:t>Option 8 Operator Check</w:t>
+            </w:r>
+            <w:r>
+              <w:rPr>
+                <w:rFonts w:ascii="Arial" w:hAnsi="Arial" w:cs="Arial"/>
+                <w:color w:val="000000"/>
+                <w:sz w:val="24"/>
+                <w:szCs w:val="24"/>
+                <w:lang w:eastAsia="ar-SA"/>
+              </w:rPr>
+              <w:t xml:space="preserve"> 1</w:t>
             </w:r>
           </w:p>
         </w:tc>
@@ -9991,24 +10015,24 @@
               <w:suppressAutoHyphens/>
               <w:spacing w:line="100" w:lineRule="atLeast"/>
               <w:ind w:right="4"/>
-              <w:jc w:val="both"/>
-              <w:rPr>
-                <w:rFonts w:ascii="Arial" w:hAnsi="Arial" w:cs="Arial"/>
-                <w:color w:val="000000"/>
-                <w:sz w:val="24"/>
-                <w:szCs w:val="24"/>
-                <w:lang w:eastAsia="ar-SA"/>
-              </w:rPr>
-            </w:pPr>
-            <w:r>
-              <w:rPr>
-                <w:rFonts w:ascii="Arial" w:hAnsi="Arial" w:cs="Arial"/>
-                <w:color w:val="000000"/>
-                <w:sz w:val="24"/>
-                <w:szCs w:val="24"/>
-                <w:lang w:eastAsia="ar-SA"/>
-              </w:rPr>
-              <w:t>“a”</w:t>
+              <w:jc w:val="center"/>
+              <w:rPr>
+                <w:rFonts w:ascii="Arial" w:hAnsi="Arial" w:cs="Arial"/>
+                <w:color w:val="000000"/>
+                <w:sz w:val="24"/>
+                <w:szCs w:val="24"/>
+                <w:lang w:eastAsia="ar-SA"/>
+              </w:rPr>
+            </w:pPr>
+            <w:r>
+              <w:rPr>
+                <w:rFonts w:ascii="Arial" w:hAnsi="Arial" w:cs="Arial"/>
+                <w:color w:val="000000"/>
+                <w:sz w:val="24"/>
+                <w:szCs w:val="24"/>
+                <w:lang w:eastAsia="ar-SA"/>
+              </w:rPr>
+              <w:t>a</w:t>
             </w:r>
           </w:p>
         </w:tc>
@@ -10036,18 +10060,16 @@
                 <w:lang w:eastAsia="ar-SA"/>
               </w:rPr>
             </w:pPr>
-            <w:proofErr w:type="spellStart"/>
-            <w:r>
-              <w:rPr>
-                <w:rFonts w:ascii="Arial" w:hAnsi="Arial" w:cs="Arial"/>
-                <w:color w:val="000000"/>
-                <w:sz w:val="24"/>
-                <w:szCs w:val="24"/>
-                <w:lang w:eastAsia="ar-SA"/>
-              </w:rPr>
-              <w:t>Int</w:t>
-            </w:r>
-            <w:proofErr w:type="spellEnd"/>
+            <w:r>
+              <w:rPr>
+                <w:rFonts w:ascii="Arial" w:hAnsi="Arial" w:cs="Arial"/>
+                <w:color w:val="000000"/>
+                <w:sz w:val="24"/>
+                <w:szCs w:val="24"/>
+                <w:lang w:eastAsia="ar-SA"/>
+              </w:rPr>
+              <w:t>Char</w:t>
+            </w:r>
           </w:p>
         </w:tc>
         <w:tc>
@@ -10065,24 +10087,23 @@
               <w:suppressAutoHyphens/>
               <w:spacing w:line="100" w:lineRule="atLeast"/>
               <w:ind w:right="4"/>
-              <w:jc w:val="both"/>
-              <w:rPr>
-                <w:rFonts w:ascii="Arial" w:hAnsi="Arial" w:cs="Arial"/>
-                <w:color w:val="000000"/>
-                <w:sz w:val="24"/>
-                <w:szCs w:val="24"/>
-                <w:lang w:eastAsia="ar-SA"/>
-              </w:rPr>
-            </w:pPr>
-            <w:r>
-              <w:rPr>
-                <w:rFonts w:ascii="Arial" w:hAnsi="Arial" w:cs="Arial"/>
-                <w:color w:val="000000"/>
-                <w:sz w:val="24"/>
-                <w:szCs w:val="24"/>
-                <w:lang w:eastAsia="ar-SA"/>
-              </w:rPr>
-              <w:t>“Did not find!”</w:t>
+              <w:rPr>
+                <w:rFonts w:ascii="Arial" w:hAnsi="Arial" w:cs="Arial"/>
+                <w:color w:val="000000"/>
+                <w:sz w:val="24"/>
+                <w:szCs w:val="24"/>
+                <w:lang w:eastAsia="ar-SA"/>
+              </w:rPr>
+            </w:pPr>
+            <w:r>
+              <w:rPr>
+                <w:rFonts w:ascii="Arial" w:hAnsi="Arial" w:cs="Arial"/>
+                <w:color w:val="000000"/>
+                <w:sz w:val="24"/>
+                <w:szCs w:val="24"/>
+                <w:lang w:eastAsia="ar-SA"/>
+              </w:rPr>
+              <w:t>“Not an operator”</w:t>
             </w:r>
           </w:p>
         </w:tc>
@@ -10101,24 +10122,43 @@
               <w:suppressAutoHyphens/>
               <w:spacing w:line="100" w:lineRule="atLeast"/>
               <w:ind w:right="4"/>
-              <w:jc w:val="both"/>
-              <w:rPr>
-                <w:rFonts w:ascii="Arial" w:hAnsi="Arial" w:cs="Arial"/>
-                <w:color w:val="000000"/>
-                <w:sz w:val="24"/>
-                <w:szCs w:val="24"/>
-                <w:lang w:eastAsia="ar-SA"/>
-              </w:rPr>
-            </w:pPr>
-            <w:r>
-              <w:rPr>
-                <w:rFonts w:ascii="Arial" w:hAnsi="Arial" w:cs="Arial"/>
-                <w:color w:val="000000"/>
-                <w:sz w:val="24"/>
-                <w:szCs w:val="24"/>
-                <w:lang w:eastAsia="ar-SA"/>
-              </w:rPr>
-              <w:t>“Did not find!”</w:t>
+              <w:rPr>
+                <w:rFonts w:ascii="Arial" w:hAnsi="Arial" w:cs="Arial"/>
+                <w:color w:val="000000"/>
+                <w:sz w:val="24"/>
+                <w:szCs w:val="24"/>
+                <w:lang w:eastAsia="ar-SA"/>
+              </w:rPr>
+            </w:pPr>
+            <w:r>
+              <w:rPr>
+                <w:rFonts w:ascii="Arial" w:hAnsi="Arial" w:cs="Arial"/>
+                <w:color w:val="000000"/>
+                <w:sz w:val="24"/>
+                <w:szCs w:val="24"/>
+                <w:lang w:eastAsia="ar-SA"/>
+              </w:rPr>
+              <w:t>“</w:t>
+            </w:r>
+            <w:r>
+              <w:rPr>
+                <w:rFonts w:ascii="Arial" w:hAnsi="Arial" w:cs="Arial"/>
+                <w:color w:val="000000"/>
+                <w:sz w:val="24"/>
+                <w:szCs w:val="24"/>
+                <w:lang w:eastAsia="ar-SA"/>
+              </w:rPr>
+              <w:t xml:space="preserve">Not an </w:t>
+            </w:r>
+            <w:r>
+              <w:rPr>
+                <w:rFonts w:ascii="Arial" w:hAnsi="Arial" w:cs="Arial"/>
+                <w:color w:val="000000"/>
+                <w:sz w:val="24"/>
+                <w:szCs w:val="24"/>
+                <w:lang w:eastAsia="ar-SA"/>
+              </w:rPr>
+              <w:t>operator”</w:t>
             </w:r>
           </w:p>
         </w:tc>
@@ -10211,24 +10251,47 @@
               <w:suppressAutoHyphens/>
               <w:spacing w:line="100" w:lineRule="atLeast"/>
               <w:ind w:right="4"/>
-              <w:jc w:val="both"/>
-              <w:rPr>
-                <w:rFonts w:ascii="Arial" w:hAnsi="Arial" w:cs="Arial"/>
-                <w:color w:val="000000"/>
-                <w:sz w:val="24"/>
-                <w:szCs w:val="24"/>
-                <w:lang w:eastAsia="ar-SA"/>
-              </w:rPr>
-            </w:pPr>
-            <w:r>
-              <w:rPr>
-                <w:rFonts w:ascii="Arial" w:hAnsi="Arial" w:cs="Arial"/>
-                <w:color w:val="000000"/>
-                <w:sz w:val="24"/>
-                <w:szCs w:val="24"/>
-                <w:lang w:eastAsia="ar-SA"/>
-              </w:rPr>
-              <w:t>Binary search check 2</w:t>
+              <w:rPr>
+                <w:rFonts w:ascii="Arial" w:hAnsi="Arial" w:cs="Arial"/>
+                <w:color w:val="000000"/>
+                <w:sz w:val="24"/>
+                <w:szCs w:val="24"/>
+                <w:lang w:eastAsia="ar-SA"/>
+              </w:rPr>
+            </w:pPr>
+            <w:r>
+              <w:rPr>
+                <w:rFonts w:ascii="Arial" w:hAnsi="Arial" w:cs="Arial"/>
+                <w:color w:val="000000"/>
+                <w:sz w:val="24"/>
+                <w:szCs w:val="24"/>
+                <w:lang w:eastAsia="ar-SA"/>
+              </w:rPr>
+              <w:t>Option 8</w:t>
+            </w:r>
+          </w:p>
+          <w:p>
+            <w:pPr>
+              <w:suppressAutoHyphens/>
+              <w:spacing w:line="100" w:lineRule="atLeast"/>
+              <w:ind w:right="4"/>
+              <w:rPr>
+                <w:rFonts w:ascii="Arial" w:hAnsi="Arial" w:cs="Arial"/>
+                <w:color w:val="000000"/>
+                <w:sz w:val="24"/>
+                <w:szCs w:val="24"/>
+                <w:lang w:eastAsia="ar-SA"/>
+              </w:rPr>
+            </w:pPr>
+            <w:r>
+              <w:rPr>
+                <w:rFonts w:ascii="Arial" w:hAnsi="Arial" w:cs="Arial"/>
+                <w:color w:val="000000"/>
+                <w:sz w:val="24"/>
+                <w:szCs w:val="24"/>
+                <w:lang w:eastAsia="ar-SA"/>
+              </w:rPr>
+              <w:t>Operator Check 2</w:t>
             </w:r>
           </w:p>
         </w:tc>
@@ -10247,24 +10310,24 @@
               <w:suppressAutoHyphens/>
               <w:spacing w:line="100" w:lineRule="atLeast"/>
               <w:ind w:right="4"/>
-              <w:jc w:val="both"/>
-              <w:rPr>
-                <w:rFonts w:ascii="Arial" w:hAnsi="Arial" w:cs="Arial"/>
-                <w:color w:val="000000"/>
-                <w:sz w:val="24"/>
-                <w:szCs w:val="24"/>
-                <w:lang w:eastAsia="ar-SA"/>
-              </w:rPr>
-            </w:pPr>
-            <w:r>
-              <w:rPr>
-                <w:rFonts w:ascii="Arial" w:hAnsi="Arial" w:cs="Arial"/>
-                <w:color w:val="000000"/>
-                <w:sz w:val="24"/>
-                <w:szCs w:val="24"/>
-                <w:lang w:eastAsia="ar-SA"/>
-              </w:rPr>
-              <w:t>“1”</w:t>
+              <w:jc w:val="center"/>
+              <w:rPr>
+                <w:rFonts w:ascii="Arial" w:hAnsi="Arial" w:cs="Arial"/>
+                <w:color w:val="000000"/>
+                <w:sz w:val="24"/>
+                <w:szCs w:val="24"/>
+                <w:lang w:eastAsia="ar-SA"/>
+              </w:rPr>
+            </w:pPr>
+            <w:r>
+              <w:rPr>
+                <w:rFonts w:ascii="Arial" w:hAnsi="Arial" w:cs="Arial"/>
+                <w:color w:val="000000"/>
+                <w:sz w:val="24"/>
+                <w:szCs w:val="24"/>
+                <w:lang w:eastAsia="ar-SA"/>
+              </w:rPr>
+              <w:t>8</w:t>
             </w:r>
           </w:p>
         </w:tc>
@@ -10301,7 +10364,7 @@
                 <w:szCs w:val="24"/>
                 <w:lang w:eastAsia="ar-SA"/>
               </w:rPr>
-              <w:t>Int</w:t>
+              <w:t>int</w:t>
             </w:r>
             <w:proofErr w:type="spellEnd"/>
           </w:p>
@@ -10321,24 +10384,23 @@
               <w:suppressAutoHyphens/>
               <w:spacing w:line="100" w:lineRule="atLeast"/>
               <w:ind w:right="4"/>
-              <w:jc w:val="both"/>
-              <w:rPr>
-                <w:rFonts w:ascii="Arial" w:hAnsi="Arial" w:cs="Arial"/>
-                <w:color w:val="000000"/>
-                <w:sz w:val="24"/>
-                <w:szCs w:val="24"/>
-                <w:lang w:eastAsia="ar-SA"/>
-              </w:rPr>
-            </w:pPr>
-            <w:r>
-              <w:rPr>
-                <w:rFonts w:ascii="Arial" w:hAnsi="Arial" w:cs="Arial"/>
-                <w:color w:val="000000"/>
-                <w:sz w:val="24"/>
-                <w:szCs w:val="24"/>
-                <w:lang w:eastAsia="ar-SA"/>
-              </w:rPr>
-              <w:t>“1 exists!”</w:t>
+              <w:rPr>
+                <w:rFonts w:ascii="Arial" w:hAnsi="Arial" w:cs="Arial"/>
+                <w:color w:val="000000"/>
+                <w:sz w:val="24"/>
+                <w:szCs w:val="24"/>
+                <w:lang w:eastAsia="ar-SA"/>
+              </w:rPr>
+            </w:pPr>
+            <w:r>
+              <w:rPr>
+                <w:rFonts w:ascii="Arial" w:hAnsi="Arial" w:cs="Arial"/>
+                <w:color w:val="000000"/>
+                <w:sz w:val="24"/>
+                <w:szCs w:val="24"/>
+                <w:lang w:eastAsia="ar-SA"/>
+              </w:rPr>
+              <w:t>“Not an operator”</w:t>
             </w:r>
           </w:p>
         </w:tc>
@@ -10357,24 +10419,23 @@
               <w:suppressAutoHyphens/>
               <w:spacing w:line="100" w:lineRule="atLeast"/>
               <w:ind w:right="4"/>
-              <w:jc w:val="both"/>
-              <w:rPr>
-                <w:rFonts w:ascii="Arial" w:hAnsi="Arial" w:cs="Arial"/>
-                <w:color w:val="000000"/>
-                <w:sz w:val="24"/>
-                <w:szCs w:val="24"/>
-                <w:lang w:eastAsia="ar-SA"/>
-              </w:rPr>
-            </w:pPr>
-            <w:r>
-              <w:rPr>
-                <w:rFonts w:ascii="Arial" w:hAnsi="Arial" w:cs="Arial"/>
-                <w:color w:val="000000"/>
-                <w:sz w:val="24"/>
-                <w:szCs w:val="24"/>
-                <w:lang w:eastAsia="ar-SA"/>
-              </w:rPr>
-              <w:t>“1 exists!”</w:t>
+              <w:rPr>
+                <w:rFonts w:ascii="Arial" w:hAnsi="Arial" w:cs="Arial"/>
+                <w:color w:val="000000"/>
+                <w:sz w:val="24"/>
+                <w:szCs w:val="24"/>
+                <w:lang w:eastAsia="ar-SA"/>
+              </w:rPr>
+            </w:pPr>
+            <w:r>
+              <w:rPr>
+                <w:rFonts w:ascii="Arial" w:hAnsi="Arial" w:cs="Arial"/>
+                <w:color w:val="000000"/>
+                <w:sz w:val="24"/>
+                <w:szCs w:val="24"/>
+                <w:lang w:eastAsia="ar-SA"/>
+              </w:rPr>
+              <w:t>“Not an operator”</w:t>
             </w:r>
           </w:p>
         </w:tc>
@@ -10415,6 +10476,1834 @@
           </w:p>
         </w:tc>
       </w:tr>
+      <w:tr>
+        <w:trPr>
+          <w:trHeight w:val="1047"/>
+        </w:trPr>
+        <w:tc>
+          <w:tcPr>
+            <w:tcW w:w="1161" w:type="dxa"/>
+            <w:tcBorders>
+              <w:top w:val="single" w:sz="4" w:space="0" w:color="auto"/>
+              <w:left w:val="single" w:sz="4" w:space="0" w:color="auto"/>
+              <w:bottom w:val="single" w:sz="4" w:space="0" w:color="auto"/>
+              <w:right w:val="single" w:sz="4" w:space="0" w:color="auto"/>
+            </w:tcBorders>
+          </w:tcPr>
+          <w:p>
+            <w:pPr>
+              <w:suppressAutoHyphens/>
+              <w:spacing w:line="100" w:lineRule="atLeast"/>
+              <w:ind w:right="4"/>
+              <w:jc w:val="both"/>
+              <w:rPr>
+                <w:rFonts w:ascii="Arial" w:hAnsi="Arial" w:cs="Arial"/>
+                <w:color w:val="000000"/>
+                <w:sz w:val="24"/>
+                <w:szCs w:val="24"/>
+                <w:lang w:eastAsia="ar-SA"/>
+              </w:rPr>
+            </w:pPr>
+            <w:r>
+              <w:rPr>
+                <w:rFonts w:ascii="Arial" w:hAnsi="Arial" w:cs="Arial"/>
+                <w:color w:val="000000"/>
+                <w:sz w:val="24"/>
+                <w:szCs w:val="24"/>
+                <w:lang w:eastAsia="ar-SA"/>
+              </w:rPr>
+              <w:t>12</w:t>
+            </w:r>
+          </w:p>
+        </w:tc>
+        <w:tc>
+          <w:tcPr>
+            <w:tcW w:w="1424" w:type="dxa"/>
+            <w:tcBorders>
+              <w:top w:val="single" w:sz="4" w:space="0" w:color="auto"/>
+              <w:left w:val="single" w:sz="4" w:space="0" w:color="auto"/>
+              <w:bottom w:val="single" w:sz="4" w:space="0" w:color="auto"/>
+              <w:right w:val="single" w:sz="4" w:space="0" w:color="auto"/>
+            </w:tcBorders>
+          </w:tcPr>
+          <w:p>
+            <w:pPr>
+              <w:suppressAutoHyphens/>
+              <w:spacing w:line="100" w:lineRule="atLeast"/>
+              <w:ind w:right="4"/>
+              <w:rPr>
+                <w:rFonts w:ascii="Arial" w:hAnsi="Arial" w:cs="Arial"/>
+                <w:color w:val="000000"/>
+                <w:sz w:val="24"/>
+                <w:szCs w:val="24"/>
+                <w:lang w:eastAsia="ar-SA"/>
+              </w:rPr>
+            </w:pPr>
+            <w:r>
+              <w:rPr>
+                <w:rFonts w:ascii="Arial" w:hAnsi="Arial" w:cs="Arial"/>
+                <w:color w:val="000000"/>
+                <w:sz w:val="24"/>
+                <w:szCs w:val="24"/>
+                <w:lang w:eastAsia="ar-SA"/>
+              </w:rPr>
+              <w:t>Option 7</w:t>
+            </w:r>
+          </w:p>
+          <w:p>
+            <w:pPr>
+              <w:suppressAutoHyphens/>
+              <w:spacing w:line="100" w:lineRule="atLeast"/>
+              <w:ind w:right="4"/>
+              <w:rPr>
+                <w:rFonts w:ascii="Arial" w:hAnsi="Arial" w:cs="Arial"/>
+                <w:color w:val="000000"/>
+                <w:sz w:val="24"/>
+                <w:szCs w:val="24"/>
+                <w:lang w:eastAsia="ar-SA"/>
+              </w:rPr>
+            </w:pPr>
+            <w:r>
+              <w:rPr>
+                <w:rFonts w:ascii="Arial" w:hAnsi="Arial" w:cs="Arial"/>
+                <w:color w:val="000000"/>
+                <w:sz w:val="24"/>
+                <w:szCs w:val="24"/>
+                <w:lang w:eastAsia="ar-SA"/>
+              </w:rPr>
+              <w:t>Check</w:t>
+            </w:r>
+          </w:p>
+        </w:tc>
+        <w:tc>
+          <w:tcPr>
+            <w:tcW w:w="1070" w:type="dxa"/>
+            <w:tcBorders>
+              <w:top w:val="single" w:sz="4" w:space="0" w:color="auto"/>
+              <w:left w:val="single" w:sz="4" w:space="0" w:color="auto"/>
+              <w:bottom w:val="single" w:sz="4" w:space="0" w:color="auto"/>
+              <w:right w:val="single" w:sz="4" w:space="0" w:color="auto"/>
+            </w:tcBorders>
+          </w:tcPr>
+          <w:p>
+            <w:pPr>
+              <w:suppressAutoHyphens/>
+              <w:spacing w:line="100" w:lineRule="atLeast"/>
+              <w:ind w:right="4"/>
+              <w:jc w:val="center"/>
+              <w:rPr>
+                <w:rFonts w:ascii="Arial" w:hAnsi="Arial" w:cs="Arial"/>
+                <w:color w:val="000000"/>
+                <w:sz w:val="24"/>
+                <w:szCs w:val="24"/>
+                <w:lang w:eastAsia="ar-SA"/>
+              </w:rPr>
+            </w:pPr>
+            <w:r>
+              <w:rPr>
+                <w:rFonts w:ascii="Arial" w:hAnsi="Arial" w:cs="Arial"/>
+                <w:color w:val="000000"/>
+                <w:sz w:val="24"/>
+                <w:szCs w:val="24"/>
+                <w:lang w:eastAsia="ar-SA"/>
+              </w:rPr>
+              <w:t>7</w:t>
+            </w:r>
+          </w:p>
+        </w:tc>
+        <w:tc>
+          <w:tcPr>
+            <w:tcW w:w="1184" w:type="dxa"/>
+            <w:tcBorders>
+              <w:top w:val="single" w:sz="4" w:space="0" w:color="auto"/>
+              <w:left w:val="single" w:sz="4" w:space="0" w:color="auto"/>
+              <w:bottom w:val="single" w:sz="4" w:space="0" w:color="auto"/>
+              <w:right w:val="single" w:sz="4" w:space="0" w:color="auto"/>
+            </w:tcBorders>
+          </w:tcPr>
+          <w:p>
+            <w:pPr>
+              <w:suppressAutoHyphens/>
+              <w:spacing w:line="100" w:lineRule="atLeast"/>
+              <w:ind w:right="4"/>
+              <w:jc w:val="center"/>
+              <w:rPr>
+                <w:rFonts w:ascii="Arial" w:hAnsi="Arial" w:cs="Arial"/>
+                <w:color w:val="000000"/>
+                <w:sz w:val="24"/>
+                <w:szCs w:val="24"/>
+                <w:lang w:eastAsia="ar-SA"/>
+              </w:rPr>
+            </w:pPr>
+            <w:proofErr w:type="spellStart"/>
+            <w:r>
+              <w:rPr>
+                <w:rFonts w:ascii="Arial" w:hAnsi="Arial" w:cs="Arial"/>
+                <w:color w:val="000000"/>
+                <w:sz w:val="24"/>
+                <w:szCs w:val="24"/>
+                <w:lang w:eastAsia="ar-SA"/>
+              </w:rPr>
+              <w:t>int</w:t>
+            </w:r>
+            <w:proofErr w:type="spellEnd"/>
+          </w:p>
+        </w:tc>
+        <w:tc>
+          <w:tcPr>
+            <w:tcW w:w="1541" w:type="dxa"/>
+            <w:tcBorders>
+              <w:top w:val="single" w:sz="4" w:space="0" w:color="auto"/>
+              <w:left w:val="single" w:sz="4" w:space="0" w:color="auto"/>
+              <w:bottom w:val="single" w:sz="4" w:space="0" w:color="auto"/>
+              <w:right w:val="single" w:sz="4" w:space="0" w:color="auto"/>
+            </w:tcBorders>
+          </w:tcPr>
+          <w:p>
+            <w:pPr>
+              <w:suppressAutoHyphens/>
+              <w:spacing w:line="100" w:lineRule="atLeast"/>
+              <w:ind w:right="4"/>
+              <w:rPr>
+                <w:rFonts w:ascii="Arial" w:hAnsi="Arial" w:cs="Arial"/>
+                <w:color w:val="000000"/>
+                <w:sz w:val="24"/>
+                <w:szCs w:val="24"/>
+                <w:lang w:eastAsia="ar-SA"/>
+              </w:rPr>
+            </w:pPr>
+            <w:r>
+              <w:rPr>
+                <w:rFonts w:ascii="Arial" w:hAnsi="Arial" w:cs="Arial"/>
+                <w:color w:val="000000"/>
+                <w:sz w:val="24"/>
+                <w:szCs w:val="24"/>
+                <w:lang w:eastAsia="ar-SA"/>
+              </w:rPr>
+              <w:t>Console background turns to blue</w:t>
+            </w:r>
+          </w:p>
+        </w:tc>
+        <w:tc>
+          <w:tcPr>
+            <w:tcW w:w="1541" w:type="dxa"/>
+            <w:tcBorders>
+              <w:top w:val="single" w:sz="4" w:space="0" w:color="auto"/>
+              <w:left w:val="single" w:sz="4" w:space="0" w:color="auto"/>
+              <w:bottom w:val="single" w:sz="4" w:space="0" w:color="auto"/>
+              <w:right w:val="single" w:sz="4" w:space="0" w:color="auto"/>
+            </w:tcBorders>
+          </w:tcPr>
+          <w:p>
+            <w:pPr>
+              <w:suppressAutoHyphens/>
+              <w:spacing w:line="100" w:lineRule="atLeast"/>
+              <w:ind w:right="4"/>
+              <w:rPr>
+                <w:rFonts w:ascii="Arial" w:hAnsi="Arial" w:cs="Arial"/>
+                <w:color w:val="000000"/>
+                <w:sz w:val="24"/>
+                <w:szCs w:val="24"/>
+                <w:lang w:eastAsia="ar-SA"/>
+              </w:rPr>
+            </w:pPr>
+            <w:r>
+              <w:rPr>
+                <w:rFonts w:ascii="Arial" w:hAnsi="Arial" w:cs="Arial"/>
+                <w:color w:val="000000"/>
+                <w:sz w:val="24"/>
+                <w:szCs w:val="24"/>
+                <w:lang w:eastAsia="ar-SA"/>
+              </w:rPr>
+              <w:t>Console background turns to blue</w:t>
+            </w:r>
+          </w:p>
+        </w:tc>
+        <w:tc>
+          <w:tcPr>
+            <w:tcW w:w="1326" w:type="dxa"/>
+            <w:tcBorders>
+              <w:top w:val="single" w:sz="4" w:space="0" w:color="auto"/>
+              <w:left w:val="single" w:sz="4" w:space="0" w:color="auto"/>
+              <w:bottom w:val="single" w:sz="4" w:space="0" w:color="auto"/>
+              <w:right w:val="single" w:sz="4" w:space="0" w:color="auto"/>
+            </w:tcBorders>
+          </w:tcPr>
+          <w:p>
+            <w:pPr>
+              <w:suppressAutoHyphens/>
+              <w:spacing w:line="100" w:lineRule="atLeast"/>
+              <w:ind w:right="4"/>
+              <w:jc w:val="center"/>
+              <w:rPr>
+                <w:rFonts w:ascii="Arial" w:hAnsi="Arial" w:cs="Arial"/>
+                <w:color w:val="000000"/>
+                <w:sz w:val="24"/>
+                <w:szCs w:val="24"/>
+                <w:lang w:eastAsia="ar-SA"/>
+              </w:rPr>
+            </w:pPr>
+            <w:r>
+              <w:rPr>
+                <w:rFonts w:ascii="Arial" w:hAnsi="Arial" w:cs="Arial"/>
+                <w:color w:val="000000"/>
+                <w:sz w:val="24"/>
+                <w:szCs w:val="24"/>
+                <w:lang w:eastAsia="ar-SA"/>
+              </w:rPr>
+              <w:t>Y</w:t>
+            </w:r>
+            <w:bookmarkStart w:id="23" w:name="_GoBack"/>
+            <w:bookmarkEnd w:id="23"/>
+          </w:p>
+        </w:tc>
+      </w:tr>
+      <w:tr>
+        <w:trPr>
+          <w:trHeight w:val="493"/>
+        </w:trPr>
+        <w:tc>
+          <w:tcPr>
+            <w:tcW w:w="1161" w:type="dxa"/>
+            <w:tcBorders>
+              <w:top w:val="single" w:sz="4" w:space="0" w:color="auto"/>
+              <w:left w:val="single" w:sz="4" w:space="0" w:color="auto"/>
+              <w:bottom w:val="single" w:sz="4" w:space="0" w:color="auto"/>
+              <w:right w:val="single" w:sz="4" w:space="0" w:color="auto"/>
+            </w:tcBorders>
+          </w:tcPr>
+          <w:p>
+            <w:pPr>
+              <w:suppressAutoHyphens/>
+              <w:spacing w:line="100" w:lineRule="atLeast"/>
+              <w:ind w:right="4"/>
+              <w:jc w:val="both"/>
+              <w:rPr>
+                <w:rFonts w:ascii="Arial" w:hAnsi="Arial" w:cs="Arial"/>
+                <w:color w:val="000000"/>
+                <w:sz w:val="24"/>
+                <w:szCs w:val="24"/>
+                <w:lang w:eastAsia="ar-SA"/>
+              </w:rPr>
+            </w:pPr>
+            <w:r>
+              <w:rPr>
+                <w:rFonts w:ascii="Arial" w:hAnsi="Arial" w:cs="Arial"/>
+                <w:color w:val="000000"/>
+                <w:sz w:val="24"/>
+                <w:szCs w:val="24"/>
+                <w:lang w:eastAsia="ar-SA"/>
+              </w:rPr>
+              <w:lastRenderedPageBreak/>
+              <w:t>1</w:t>
+            </w:r>
+            <w:r>
+              <w:rPr>
+                <w:rFonts w:ascii="Arial" w:hAnsi="Arial" w:cs="Arial"/>
+                <w:color w:val="000000"/>
+                <w:sz w:val="24"/>
+                <w:szCs w:val="24"/>
+                <w:lang w:eastAsia="ar-SA"/>
+              </w:rPr>
+              <w:t>3</w:t>
+            </w:r>
+          </w:p>
+        </w:tc>
+        <w:tc>
+          <w:tcPr>
+            <w:tcW w:w="1424" w:type="dxa"/>
+            <w:tcBorders>
+              <w:top w:val="single" w:sz="4" w:space="0" w:color="auto"/>
+              <w:left w:val="single" w:sz="4" w:space="0" w:color="auto"/>
+              <w:bottom w:val="single" w:sz="4" w:space="0" w:color="auto"/>
+              <w:right w:val="single" w:sz="4" w:space="0" w:color="auto"/>
+            </w:tcBorders>
+          </w:tcPr>
+          <w:p>
+            <w:pPr>
+              <w:suppressAutoHyphens/>
+              <w:spacing w:line="100" w:lineRule="atLeast"/>
+              <w:ind w:right="4"/>
+              <w:rPr>
+                <w:rFonts w:ascii="Arial" w:hAnsi="Arial" w:cs="Arial"/>
+                <w:color w:val="000000"/>
+                <w:sz w:val="24"/>
+                <w:szCs w:val="24"/>
+                <w:lang w:eastAsia="ar-SA"/>
+              </w:rPr>
+            </w:pPr>
+            <w:r>
+              <w:rPr>
+                <w:rFonts w:ascii="Arial" w:hAnsi="Arial" w:cs="Arial"/>
+                <w:color w:val="000000"/>
+                <w:sz w:val="24"/>
+                <w:szCs w:val="24"/>
+                <w:lang w:eastAsia="ar-SA"/>
+              </w:rPr>
+              <w:t>Option 9</w:t>
+            </w:r>
+            <w:r>
+              <w:rPr>
+                <w:rFonts w:ascii="Arial" w:hAnsi="Arial" w:cs="Arial"/>
+                <w:color w:val="000000"/>
+                <w:sz w:val="24"/>
+                <w:szCs w:val="24"/>
+                <w:lang w:eastAsia="ar-SA"/>
+              </w:rPr>
+              <w:t xml:space="preserve"> </w:t>
+            </w:r>
+            <w:r>
+              <w:rPr>
+                <w:rFonts w:ascii="Arial" w:hAnsi="Arial" w:cs="Arial"/>
+                <w:color w:val="000000"/>
+                <w:sz w:val="24"/>
+                <w:szCs w:val="24"/>
+                <w:lang w:eastAsia="ar-SA"/>
+              </w:rPr>
+              <w:t>Play music</w:t>
+            </w:r>
+          </w:p>
+        </w:tc>
+        <w:tc>
+          <w:tcPr>
+            <w:tcW w:w="1070" w:type="dxa"/>
+            <w:tcBorders>
+              <w:top w:val="single" w:sz="4" w:space="0" w:color="auto"/>
+              <w:left w:val="single" w:sz="4" w:space="0" w:color="auto"/>
+              <w:bottom w:val="single" w:sz="4" w:space="0" w:color="auto"/>
+              <w:right w:val="single" w:sz="4" w:space="0" w:color="auto"/>
+            </w:tcBorders>
+          </w:tcPr>
+          <w:p>
+            <w:pPr>
+              <w:suppressAutoHyphens/>
+              <w:spacing w:line="100" w:lineRule="atLeast"/>
+              <w:ind w:right="4"/>
+              <w:jc w:val="center"/>
+              <w:rPr>
+                <w:rFonts w:ascii="Arial" w:hAnsi="Arial" w:cs="Arial"/>
+                <w:color w:val="000000"/>
+                <w:sz w:val="24"/>
+                <w:szCs w:val="24"/>
+                <w:lang w:eastAsia="ar-SA"/>
+              </w:rPr>
+            </w:pPr>
+            <w:r>
+              <w:rPr>
+                <w:rFonts w:ascii="Arial" w:hAnsi="Arial" w:cs="Arial"/>
+                <w:color w:val="000000"/>
+                <w:sz w:val="24"/>
+                <w:szCs w:val="24"/>
+                <w:lang w:eastAsia="ar-SA"/>
+              </w:rPr>
+              <w:t>9</w:t>
+            </w:r>
+          </w:p>
+        </w:tc>
+        <w:tc>
+          <w:tcPr>
+            <w:tcW w:w="1184" w:type="dxa"/>
+            <w:tcBorders>
+              <w:top w:val="single" w:sz="4" w:space="0" w:color="auto"/>
+              <w:left w:val="single" w:sz="4" w:space="0" w:color="auto"/>
+              <w:bottom w:val="single" w:sz="4" w:space="0" w:color="auto"/>
+              <w:right w:val="single" w:sz="4" w:space="0" w:color="auto"/>
+            </w:tcBorders>
+          </w:tcPr>
+          <w:p>
+            <w:pPr>
+              <w:suppressAutoHyphens/>
+              <w:spacing w:line="100" w:lineRule="atLeast"/>
+              <w:ind w:right="4"/>
+              <w:jc w:val="center"/>
+              <w:rPr>
+                <w:rFonts w:ascii="Arial" w:hAnsi="Arial" w:cs="Arial"/>
+                <w:color w:val="000000"/>
+                <w:sz w:val="24"/>
+                <w:szCs w:val="24"/>
+                <w:lang w:eastAsia="ar-SA"/>
+              </w:rPr>
+            </w:pPr>
+            <w:proofErr w:type="spellStart"/>
+            <w:r>
+              <w:rPr>
+                <w:rFonts w:ascii="Arial" w:hAnsi="Arial" w:cs="Arial"/>
+                <w:color w:val="000000"/>
+                <w:sz w:val="24"/>
+                <w:szCs w:val="24"/>
+                <w:lang w:eastAsia="ar-SA"/>
+              </w:rPr>
+              <w:t>int</w:t>
+            </w:r>
+            <w:proofErr w:type="spellEnd"/>
+          </w:p>
+        </w:tc>
+        <w:tc>
+          <w:tcPr>
+            <w:tcW w:w="1541" w:type="dxa"/>
+            <w:tcBorders>
+              <w:top w:val="single" w:sz="4" w:space="0" w:color="auto"/>
+              <w:left w:val="single" w:sz="4" w:space="0" w:color="auto"/>
+              <w:bottom w:val="single" w:sz="4" w:space="0" w:color="auto"/>
+              <w:right w:val="single" w:sz="4" w:space="0" w:color="auto"/>
+            </w:tcBorders>
+          </w:tcPr>
+          <w:p>
+            <w:pPr>
+              <w:suppressAutoHyphens/>
+              <w:spacing w:line="100" w:lineRule="atLeast"/>
+              <w:ind w:right="4"/>
+              <w:rPr>
+                <w:rFonts w:ascii="Arial" w:hAnsi="Arial" w:cs="Arial"/>
+                <w:color w:val="000000"/>
+                <w:sz w:val="24"/>
+                <w:szCs w:val="24"/>
+                <w:lang w:eastAsia="ar-SA"/>
+              </w:rPr>
+            </w:pPr>
+            <w:r>
+              <w:rPr>
+                <w:rFonts w:ascii="Arial" w:hAnsi="Arial" w:cs="Arial"/>
+                <w:color w:val="000000"/>
+                <w:sz w:val="24"/>
+                <w:szCs w:val="24"/>
+                <w:lang w:eastAsia="ar-SA"/>
+              </w:rPr>
+              <w:t>Music starts playing</w:t>
+            </w:r>
+          </w:p>
+        </w:tc>
+        <w:tc>
+          <w:tcPr>
+            <w:tcW w:w="1541" w:type="dxa"/>
+            <w:tcBorders>
+              <w:top w:val="single" w:sz="4" w:space="0" w:color="auto"/>
+              <w:left w:val="single" w:sz="4" w:space="0" w:color="auto"/>
+              <w:bottom w:val="single" w:sz="4" w:space="0" w:color="auto"/>
+              <w:right w:val="single" w:sz="4" w:space="0" w:color="auto"/>
+            </w:tcBorders>
+          </w:tcPr>
+          <w:p>
+            <w:pPr>
+              <w:suppressAutoHyphens/>
+              <w:spacing w:line="100" w:lineRule="atLeast"/>
+              <w:ind w:right="4"/>
+              <w:jc w:val="both"/>
+              <w:rPr>
+                <w:rFonts w:ascii="Arial" w:hAnsi="Arial" w:cs="Arial"/>
+                <w:color w:val="000000"/>
+                <w:sz w:val="24"/>
+                <w:szCs w:val="24"/>
+                <w:lang w:eastAsia="ar-SA"/>
+              </w:rPr>
+            </w:pPr>
+            <w:r>
+              <w:rPr>
+                <w:rFonts w:ascii="Arial" w:hAnsi="Arial" w:cs="Arial"/>
+                <w:color w:val="000000"/>
+                <w:sz w:val="24"/>
+                <w:szCs w:val="24"/>
+                <w:lang w:eastAsia="ar-SA"/>
+              </w:rPr>
+              <w:t>Music starts playing</w:t>
+            </w:r>
+          </w:p>
+        </w:tc>
+        <w:tc>
+          <w:tcPr>
+            <w:tcW w:w="1326" w:type="dxa"/>
+            <w:tcBorders>
+              <w:top w:val="single" w:sz="4" w:space="0" w:color="auto"/>
+              <w:left w:val="single" w:sz="4" w:space="0" w:color="auto"/>
+              <w:bottom w:val="single" w:sz="4" w:space="0" w:color="auto"/>
+              <w:right w:val="single" w:sz="4" w:space="0" w:color="auto"/>
+            </w:tcBorders>
+          </w:tcPr>
+          <w:p>
+            <w:pPr>
+              <w:suppressAutoHyphens/>
+              <w:spacing w:line="100" w:lineRule="atLeast"/>
+              <w:ind w:right="4"/>
+              <w:jc w:val="center"/>
+              <w:rPr>
+                <w:rFonts w:ascii="Arial" w:hAnsi="Arial" w:cs="Arial"/>
+                <w:color w:val="000000"/>
+                <w:sz w:val="24"/>
+                <w:szCs w:val="24"/>
+                <w:lang w:eastAsia="ar-SA"/>
+              </w:rPr>
+            </w:pPr>
+            <w:r>
+              <w:rPr>
+                <w:rFonts w:ascii="Arial" w:hAnsi="Arial" w:cs="Arial"/>
+                <w:color w:val="000000"/>
+                <w:sz w:val="24"/>
+                <w:szCs w:val="24"/>
+                <w:lang w:eastAsia="ar-SA"/>
+              </w:rPr>
+              <w:t>Y</w:t>
+            </w:r>
+          </w:p>
+        </w:tc>
+      </w:tr>
+      <w:tr>
+        <w:tc>
+          <w:tcPr>
+            <w:tcW w:w="1161" w:type="dxa"/>
+            <w:tcBorders>
+              <w:top w:val="single" w:sz="4" w:space="0" w:color="auto"/>
+              <w:left w:val="single" w:sz="4" w:space="0" w:color="auto"/>
+              <w:bottom w:val="single" w:sz="4" w:space="0" w:color="auto"/>
+              <w:right w:val="single" w:sz="4" w:space="0" w:color="auto"/>
+            </w:tcBorders>
+          </w:tcPr>
+          <w:p>
+            <w:pPr>
+              <w:suppressAutoHyphens/>
+              <w:spacing w:line="100" w:lineRule="atLeast"/>
+              <w:ind w:right="4"/>
+              <w:jc w:val="both"/>
+              <w:rPr>
+                <w:rFonts w:ascii="Arial" w:hAnsi="Arial" w:cs="Arial"/>
+                <w:color w:val="000000"/>
+                <w:sz w:val="24"/>
+                <w:szCs w:val="24"/>
+                <w:lang w:eastAsia="ar-SA"/>
+              </w:rPr>
+            </w:pPr>
+            <w:r>
+              <w:rPr>
+                <w:rFonts w:ascii="Arial" w:hAnsi="Arial" w:cs="Arial"/>
+                <w:color w:val="000000"/>
+                <w:sz w:val="24"/>
+                <w:szCs w:val="24"/>
+                <w:lang w:eastAsia="ar-SA"/>
+              </w:rPr>
+              <w:t>1</w:t>
+            </w:r>
+            <w:r>
+              <w:rPr>
+                <w:rFonts w:ascii="Arial" w:hAnsi="Arial" w:cs="Arial"/>
+                <w:color w:val="000000"/>
+                <w:sz w:val="24"/>
+                <w:szCs w:val="24"/>
+                <w:lang w:eastAsia="ar-SA"/>
+              </w:rPr>
+              <w:t>4</w:t>
+            </w:r>
+          </w:p>
+        </w:tc>
+        <w:tc>
+          <w:tcPr>
+            <w:tcW w:w="1424" w:type="dxa"/>
+            <w:tcBorders>
+              <w:top w:val="single" w:sz="4" w:space="0" w:color="auto"/>
+              <w:left w:val="single" w:sz="4" w:space="0" w:color="auto"/>
+              <w:bottom w:val="single" w:sz="4" w:space="0" w:color="auto"/>
+              <w:right w:val="single" w:sz="4" w:space="0" w:color="auto"/>
+            </w:tcBorders>
+          </w:tcPr>
+          <w:p>
+            <w:pPr>
+              <w:suppressAutoHyphens/>
+              <w:spacing w:line="100" w:lineRule="atLeast"/>
+              <w:ind w:right="4"/>
+              <w:rPr>
+                <w:rFonts w:ascii="Arial" w:hAnsi="Arial" w:cs="Arial"/>
+                <w:color w:val="000000"/>
+                <w:sz w:val="24"/>
+                <w:szCs w:val="24"/>
+                <w:lang w:eastAsia="ar-SA"/>
+              </w:rPr>
+            </w:pPr>
+            <w:r>
+              <w:rPr>
+                <w:rFonts w:ascii="Arial" w:hAnsi="Arial" w:cs="Arial"/>
+                <w:color w:val="000000"/>
+                <w:sz w:val="24"/>
+                <w:szCs w:val="24"/>
+                <w:lang w:eastAsia="ar-SA"/>
+              </w:rPr>
+              <w:t>Option 10</w:t>
+            </w:r>
+          </w:p>
+          <w:p>
+            <w:pPr>
+              <w:suppressAutoHyphens/>
+              <w:spacing w:line="100" w:lineRule="atLeast"/>
+              <w:ind w:right="4"/>
+              <w:rPr>
+                <w:rFonts w:ascii="Arial" w:hAnsi="Arial" w:cs="Arial"/>
+                <w:color w:val="000000"/>
+                <w:sz w:val="24"/>
+                <w:szCs w:val="24"/>
+                <w:lang w:eastAsia="ar-SA"/>
+              </w:rPr>
+            </w:pPr>
+            <w:r>
+              <w:rPr>
+                <w:rFonts w:ascii="Arial" w:hAnsi="Arial" w:cs="Arial"/>
+                <w:color w:val="000000"/>
+                <w:sz w:val="24"/>
+                <w:szCs w:val="24"/>
+                <w:lang w:eastAsia="ar-SA"/>
+              </w:rPr>
+              <w:t>Stop music</w:t>
+            </w:r>
+          </w:p>
+        </w:tc>
+        <w:tc>
+          <w:tcPr>
+            <w:tcW w:w="1070" w:type="dxa"/>
+            <w:tcBorders>
+              <w:top w:val="single" w:sz="4" w:space="0" w:color="auto"/>
+              <w:left w:val="single" w:sz="4" w:space="0" w:color="auto"/>
+              <w:bottom w:val="single" w:sz="4" w:space="0" w:color="auto"/>
+              <w:right w:val="single" w:sz="4" w:space="0" w:color="auto"/>
+            </w:tcBorders>
+          </w:tcPr>
+          <w:p>
+            <w:pPr>
+              <w:suppressAutoHyphens/>
+              <w:spacing w:line="100" w:lineRule="atLeast"/>
+              <w:ind w:right="4"/>
+              <w:jc w:val="center"/>
+              <w:rPr>
+                <w:rFonts w:ascii="Arial" w:hAnsi="Arial" w:cs="Arial"/>
+                <w:color w:val="000000"/>
+                <w:sz w:val="24"/>
+                <w:szCs w:val="24"/>
+                <w:lang w:eastAsia="ar-SA"/>
+              </w:rPr>
+            </w:pPr>
+            <w:r>
+              <w:rPr>
+                <w:rFonts w:ascii="Arial" w:hAnsi="Arial" w:cs="Arial"/>
+                <w:color w:val="000000"/>
+                <w:sz w:val="24"/>
+                <w:szCs w:val="24"/>
+                <w:lang w:eastAsia="ar-SA"/>
+              </w:rPr>
+              <w:t>10</w:t>
+            </w:r>
+          </w:p>
+        </w:tc>
+        <w:tc>
+          <w:tcPr>
+            <w:tcW w:w="1184" w:type="dxa"/>
+            <w:tcBorders>
+              <w:top w:val="single" w:sz="4" w:space="0" w:color="auto"/>
+              <w:left w:val="single" w:sz="4" w:space="0" w:color="auto"/>
+              <w:bottom w:val="single" w:sz="4" w:space="0" w:color="auto"/>
+              <w:right w:val="single" w:sz="4" w:space="0" w:color="auto"/>
+            </w:tcBorders>
+          </w:tcPr>
+          <w:p>
+            <w:pPr>
+              <w:suppressAutoHyphens/>
+              <w:spacing w:line="100" w:lineRule="atLeast"/>
+              <w:ind w:right="4"/>
+              <w:jc w:val="center"/>
+              <w:rPr>
+                <w:rFonts w:ascii="Arial" w:hAnsi="Arial" w:cs="Arial"/>
+                <w:color w:val="000000"/>
+                <w:sz w:val="24"/>
+                <w:szCs w:val="24"/>
+                <w:lang w:eastAsia="ar-SA"/>
+              </w:rPr>
+            </w:pPr>
+            <w:proofErr w:type="spellStart"/>
+            <w:r>
+              <w:rPr>
+                <w:rFonts w:ascii="Arial" w:hAnsi="Arial" w:cs="Arial"/>
+                <w:color w:val="000000"/>
+                <w:sz w:val="24"/>
+                <w:szCs w:val="24"/>
+                <w:lang w:eastAsia="ar-SA"/>
+              </w:rPr>
+              <w:t>int</w:t>
+            </w:r>
+            <w:proofErr w:type="spellEnd"/>
+          </w:p>
+        </w:tc>
+        <w:tc>
+          <w:tcPr>
+            <w:tcW w:w="1541" w:type="dxa"/>
+            <w:tcBorders>
+              <w:top w:val="single" w:sz="4" w:space="0" w:color="auto"/>
+              <w:left w:val="single" w:sz="4" w:space="0" w:color="auto"/>
+              <w:bottom w:val="single" w:sz="4" w:space="0" w:color="auto"/>
+              <w:right w:val="single" w:sz="4" w:space="0" w:color="auto"/>
+            </w:tcBorders>
+          </w:tcPr>
+          <w:p>
+            <w:pPr>
+              <w:suppressAutoHyphens/>
+              <w:spacing w:line="100" w:lineRule="atLeast"/>
+              <w:ind w:right="4"/>
+              <w:jc w:val="both"/>
+              <w:rPr>
+                <w:rFonts w:ascii="Arial" w:hAnsi="Arial" w:cs="Arial"/>
+                <w:color w:val="000000"/>
+                <w:sz w:val="24"/>
+                <w:szCs w:val="24"/>
+                <w:lang w:eastAsia="ar-SA"/>
+              </w:rPr>
+            </w:pPr>
+            <w:r>
+              <w:rPr>
+                <w:rFonts w:ascii="Arial" w:hAnsi="Arial" w:cs="Arial"/>
+                <w:color w:val="000000"/>
+                <w:sz w:val="24"/>
+                <w:szCs w:val="24"/>
+                <w:lang w:eastAsia="ar-SA"/>
+              </w:rPr>
+              <w:t>Music stops playing</w:t>
+            </w:r>
+          </w:p>
+        </w:tc>
+        <w:tc>
+          <w:tcPr>
+            <w:tcW w:w="1541" w:type="dxa"/>
+            <w:tcBorders>
+              <w:top w:val="single" w:sz="4" w:space="0" w:color="auto"/>
+              <w:left w:val="single" w:sz="4" w:space="0" w:color="auto"/>
+              <w:bottom w:val="single" w:sz="4" w:space="0" w:color="auto"/>
+              <w:right w:val="single" w:sz="4" w:space="0" w:color="auto"/>
+            </w:tcBorders>
+          </w:tcPr>
+          <w:p>
+            <w:pPr>
+              <w:suppressAutoHyphens/>
+              <w:spacing w:line="100" w:lineRule="atLeast"/>
+              <w:ind w:right="4"/>
+              <w:jc w:val="both"/>
+              <w:rPr>
+                <w:rFonts w:ascii="Arial" w:hAnsi="Arial" w:cs="Arial"/>
+                <w:color w:val="000000"/>
+                <w:sz w:val="24"/>
+                <w:szCs w:val="24"/>
+                <w:lang w:eastAsia="ar-SA"/>
+              </w:rPr>
+            </w:pPr>
+            <w:r>
+              <w:rPr>
+                <w:rFonts w:ascii="Arial" w:hAnsi="Arial" w:cs="Arial"/>
+                <w:color w:val="000000"/>
+                <w:sz w:val="24"/>
+                <w:szCs w:val="24"/>
+                <w:lang w:eastAsia="ar-SA"/>
+              </w:rPr>
+              <w:t>Music stops playing</w:t>
+            </w:r>
+          </w:p>
+        </w:tc>
+        <w:tc>
+          <w:tcPr>
+            <w:tcW w:w="1326" w:type="dxa"/>
+            <w:tcBorders>
+              <w:top w:val="single" w:sz="4" w:space="0" w:color="auto"/>
+              <w:left w:val="single" w:sz="4" w:space="0" w:color="auto"/>
+              <w:bottom w:val="single" w:sz="4" w:space="0" w:color="auto"/>
+              <w:right w:val="single" w:sz="4" w:space="0" w:color="auto"/>
+            </w:tcBorders>
+          </w:tcPr>
+          <w:p>
+            <w:pPr>
+              <w:suppressAutoHyphens/>
+              <w:spacing w:line="100" w:lineRule="atLeast"/>
+              <w:ind w:right="4"/>
+              <w:jc w:val="center"/>
+              <w:rPr>
+                <w:rFonts w:ascii="Arial" w:hAnsi="Arial" w:cs="Arial"/>
+                <w:color w:val="000000"/>
+                <w:sz w:val="24"/>
+                <w:szCs w:val="24"/>
+                <w:lang w:eastAsia="ar-SA"/>
+              </w:rPr>
+            </w:pPr>
+            <w:r>
+              <w:rPr>
+                <w:rFonts w:ascii="Arial" w:hAnsi="Arial" w:cs="Arial"/>
+                <w:color w:val="000000"/>
+                <w:sz w:val="24"/>
+                <w:szCs w:val="24"/>
+                <w:lang w:eastAsia="ar-SA"/>
+              </w:rPr>
+              <w:t>Y</w:t>
+            </w:r>
+          </w:p>
+        </w:tc>
+      </w:tr>
+      <w:tr>
+        <w:tc>
+          <w:tcPr>
+            <w:tcW w:w="1161" w:type="dxa"/>
+            <w:tcBorders>
+              <w:top w:val="single" w:sz="4" w:space="0" w:color="auto"/>
+              <w:left w:val="single" w:sz="4" w:space="0" w:color="auto"/>
+              <w:bottom w:val="single" w:sz="4" w:space="0" w:color="auto"/>
+              <w:right w:val="single" w:sz="4" w:space="0" w:color="auto"/>
+            </w:tcBorders>
+          </w:tcPr>
+          <w:p>
+            <w:pPr>
+              <w:suppressAutoHyphens/>
+              <w:spacing w:line="100" w:lineRule="atLeast"/>
+              <w:ind w:right="4"/>
+              <w:jc w:val="both"/>
+              <w:rPr>
+                <w:rFonts w:ascii="Arial" w:hAnsi="Arial" w:cs="Arial"/>
+                <w:color w:val="000000"/>
+                <w:sz w:val="24"/>
+                <w:szCs w:val="24"/>
+                <w:lang w:eastAsia="ar-SA"/>
+              </w:rPr>
+            </w:pPr>
+            <w:r>
+              <w:rPr>
+                <w:rFonts w:ascii="Arial" w:hAnsi="Arial" w:cs="Arial"/>
+                <w:color w:val="000000"/>
+                <w:sz w:val="24"/>
+                <w:szCs w:val="24"/>
+                <w:lang w:eastAsia="ar-SA"/>
+              </w:rPr>
+              <w:t>1</w:t>
+            </w:r>
+            <w:r>
+              <w:rPr>
+                <w:rFonts w:ascii="Arial" w:hAnsi="Arial" w:cs="Arial"/>
+                <w:color w:val="000000"/>
+                <w:sz w:val="24"/>
+                <w:szCs w:val="24"/>
+                <w:lang w:eastAsia="ar-SA"/>
+              </w:rPr>
+              <w:t>5</w:t>
+            </w:r>
+          </w:p>
+        </w:tc>
+        <w:tc>
+          <w:tcPr>
+            <w:tcW w:w="1424" w:type="dxa"/>
+            <w:tcBorders>
+              <w:top w:val="single" w:sz="4" w:space="0" w:color="auto"/>
+              <w:left w:val="single" w:sz="4" w:space="0" w:color="auto"/>
+              <w:bottom w:val="single" w:sz="4" w:space="0" w:color="auto"/>
+              <w:right w:val="single" w:sz="4" w:space="0" w:color="auto"/>
+            </w:tcBorders>
+          </w:tcPr>
+          <w:p>
+            <w:pPr>
+              <w:suppressAutoHyphens/>
+              <w:spacing w:line="100" w:lineRule="atLeast"/>
+              <w:ind w:right="4"/>
+              <w:rPr>
+                <w:rFonts w:ascii="Arial" w:hAnsi="Arial" w:cs="Arial"/>
+                <w:color w:val="000000"/>
+                <w:sz w:val="24"/>
+                <w:szCs w:val="24"/>
+                <w:lang w:eastAsia="ar-SA"/>
+              </w:rPr>
+            </w:pPr>
+            <w:r>
+              <w:rPr>
+                <w:rFonts w:ascii="Arial" w:hAnsi="Arial" w:cs="Arial"/>
+                <w:color w:val="000000"/>
+                <w:sz w:val="24"/>
+                <w:szCs w:val="24"/>
+                <w:lang w:eastAsia="ar-SA"/>
+              </w:rPr>
+              <w:t xml:space="preserve">Word search </w:t>
+            </w:r>
+            <w:r>
+              <w:rPr>
+                <w:rFonts w:ascii="Arial" w:hAnsi="Arial" w:cs="Arial"/>
+                <w:color w:val="000000"/>
+                <w:sz w:val="24"/>
+                <w:szCs w:val="24"/>
+                <w:lang w:eastAsia="ar-SA"/>
+              </w:rPr>
+              <w:t>check</w:t>
+            </w:r>
+          </w:p>
+        </w:tc>
+        <w:tc>
+          <w:tcPr>
+            <w:tcW w:w="1070" w:type="dxa"/>
+            <w:tcBorders>
+              <w:top w:val="single" w:sz="4" w:space="0" w:color="auto"/>
+              <w:left w:val="single" w:sz="4" w:space="0" w:color="auto"/>
+              <w:bottom w:val="single" w:sz="4" w:space="0" w:color="auto"/>
+              <w:right w:val="single" w:sz="4" w:space="0" w:color="auto"/>
+            </w:tcBorders>
+          </w:tcPr>
+          <w:p>
+            <w:pPr>
+              <w:suppressAutoHyphens/>
+              <w:spacing w:line="100" w:lineRule="atLeast"/>
+              <w:ind w:right="4"/>
+              <w:jc w:val="center"/>
+              <w:rPr>
+                <w:rFonts w:ascii="Arial" w:hAnsi="Arial" w:cs="Arial"/>
+                <w:color w:val="000000"/>
+                <w:sz w:val="24"/>
+                <w:szCs w:val="24"/>
+                <w:lang w:eastAsia="ar-SA"/>
+              </w:rPr>
+            </w:pPr>
+            <w:r>
+              <w:rPr>
+                <w:rFonts w:ascii="Arial" w:hAnsi="Arial" w:cs="Arial"/>
+                <w:color w:val="000000"/>
+                <w:sz w:val="24"/>
+                <w:szCs w:val="24"/>
+                <w:lang w:eastAsia="ar-SA"/>
+              </w:rPr>
+              <w:t>“</w:t>
+            </w:r>
+            <w:proofErr w:type="spellStart"/>
+            <w:r>
+              <w:rPr>
+                <w:rFonts w:ascii="Arial" w:hAnsi="Arial" w:cs="Arial"/>
+                <w:color w:val="000000"/>
+                <w:sz w:val="24"/>
+                <w:szCs w:val="24"/>
+                <w:lang w:eastAsia="ar-SA"/>
+              </w:rPr>
+              <w:t>zzz</w:t>
+            </w:r>
+            <w:proofErr w:type="spellEnd"/>
+            <w:r>
+              <w:rPr>
+                <w:rFonts w:ascii="Arial" w:hAnsi="Arial" w:cs="Arial"/>
+                <w:color w:val="000000"/>
+                <w:sz w:val="24"/>
+                <w:szCs w:val="24"/>
+                <w:lang w:eastAsia="ar-SA"/>
+              </w:rPr>
+              <w:t>”</w:t>
+            </w:r>
+          </w:p>
+        </w:tc>
+        <w:tc>
+          <w:tcPr>
+            <w:tcW w:w="1184" w:type="dxa"/>
+            <w:tcBorders>
+              <w:top w:val="single" w:sz="4" w:space="0" w:color="auto"/>
+              <w:left w:val="single" w:sz="4" w:space="0" w:color="auto"/>
+              <w:bottom w:val="single" w:sz="4" w:space="0" w:color="auto"/>
+              <w:right w:val="single" w:sz="4" w:space="0" w:color="auto"/>
+            </w:tcBorders>
+          </w:tcPr>
+          <w:p>
+            <w:pPr>
+              <w:suppressAutoHyphens/>
+              <w:spacing w:line="100" w:lineRule="atLeast"/>
+              <w:ind w:right="4"/>
+              <w:jc w:val="center"/>
+              <w:rPr>
+                <w:rFonts w:ascii="Arial" w:hAnsi="Arial" w:cs="Arial"/>
+                <w:color w:val="000000"/>
+                <w:sz w:val="24"/>
+                <w:szCs w:val="24"/>
+                <w:lang w:eastAsia="ar-SA"/>
+              </w:rPr>
+            </w:pPr>
+            <w:r>
+              <w:rPr>
+                <w:rFonts w:ascii="Arial" w:hAnsi="Arial" w:cs="Arial"/>
+                <w:color w:val="000000"/>
+                <w:sz w:val="24"/>
+                <w:szCs w:val="24"/>
+                <w:lang w:eastAsia="ar-SA"/>
+              </w:rPr>
+              <w:t>string</w:t>
+            </w:r>
+          </w:p>
+        </w:tc>
+        <w:tc>
+          <w:tcPr>
+            <w:tcW w:w="1541" w:type="dxa"/>
+            <w:tcBorders>
+              <w:top w:val="single" w:sz="4" w:space="0" w:color="auto"/>
+              <w:left w:val="single" w:sz="4" w:space="0" w:color="auto"/>
+              <w:bottom w:val="single" w:sz="4" w:space="0" w:color="auto"/>
+              <w:right w:val="single" w:sz="4" w:space="0" w:color="auto"/>
+            </w:tcBorders>
+          </w:tcPr>
+          <w:p>
+            <w:pPr>
+              <w:suppressAutoHyphens/>
+              <w:spacing w:line="100" w:lineRule="atLeast"/>
+              <w:ind w:right="4"/>
+              <w:jc w:val="both"/>
+              <w:rPr>
+                <w:rFonts w:ascii="Arial" w:hAnsi="Arial" w:cs="Arial"/>
+                <w:color w:val="000000"/>
+                <w:sz w:val="24"/>
+                <w:szCs w:val="24"/>
+                <w:lang w:eastAsia="ar-SA"/>
+              </w:rPr>
+            </w:pPr>
+            <w:proofErr w:type="spellStart"/>
+            <w:r>
+              <w:rPr>
+                <w:rFonts w:ascii="Arial" w:hAnsi="Arial" w:cs="Arial"/>
+                <w:color w:val="000000"/>
+                <w:sz w:val="24"/>
+                <w:szCs w:val="24"/>
+                <w:lang w:eastAsia="ar-SA"/>
+              </w:rPr>
+              <w:t>showMenu</w:t>
+            </w:r>
+            <w:proofErr w:type="spellEnd"/>
+            <w:r>
+              <w:rPr>
+                <w:rFonts w:ascii="Arial" w:hAnsi="Arial" w:cs="Arial"/>
+                <w:color w:val="000000"/>
+                <w:sz w:val="24"/>
+                <w:szCs w:val="24"/>
+                <w:lang w:eastAsia="ar-SA"/>
+              </w:rPr>
+              <w:t>()</w:t>
+            </w:r>
+          </w:p>
+        </w:tc>
+        <w:tc>
+          <w:tcPr>
+            <w:tcW w:w="1541" w:type="dxa"/>
+            <w:tcBorders>
+              <w:top w:val="single" w:sz="4" w:space="0" w:color="auto"/>
+              <w:left w:val="single" w:sz="4" w:space="0" w:color="auto"/>
+              <w:bottom w:val="single" w:sz="4" w:space="0" w:color="auto"/>
+              <w:right w:val="single" w:sz="4" w:space="0" w:color="auto"/>
+            </w:tcBorders>
+          </w:tcPr>
+          <w:p>
+            <w:pPr>
+              <w:suppressAutoHyphens/>
+              <w:spacing w:line="100" w:lineRule="atLeast"/>
+              <w:ind w:right="4"/>
+              <w:jc w:val="both"/>
+              <w:rPr>
+                <w:rFonts w:ascii="Arial" w:hAnsi="Arial" w:cs="Arial"/>
+                <w:color w:val="000000"/>
+                <w:sz w:val="24"/>
+                <w:szCs w:val="24"/>
+                <w:lang w:eastAsia="ar-SA"/>
+              </w:rPr>
+            </w:pPr>
+            <w:proofErr w:type="spellStart"/>
+            <w:r>
+              <w:rPr>
+                <w:rFonts w:ascii="Arial" w:hAnsi="Arial" w:cs="Arial"/>
+                <w:color w:val="000000"/>
+                <w:sz w:val="24"/>
+                <w:szCs w:val="24"/>
+                <w:lang w:eastAsia="ar-SA"/>
+              </w:rPr>
+              <w:t>showMenu</w:t>
+            </w:r>
+            <w:proofErr w:type="spellEnd"/>
+            <w:r>
+              <w:rPr>
+                <w:rFonts w:ascii="Arial" w:hAnsi="Arial" w:cs="Arial"/>
+                <w:color w:val="000000"/>
+                <w:sz w:val="24"/>
+                <w:szCs w:val="24"/>
+                <w:lang w:eastAsia="ar-SA"/>
+              </w:rPr>
+              <w:t>()</w:t>
+            </w:r>
+          </w:p>
+        </w:tc>
+        <w:tc>
+          <w:tcPr>
+            <w:tcW w:w="1326" w:type="dxa"/>
+            <w:tcBorders>
+              <w:top w:val="single" w:sz="4" w:space="0" w:color="auto"/>
+              <w:left w:val="single" w:sz="4" w:space="0" w:color="auto"/>
+              <w:bottom w:val="single" w:sz="4" w:space="0" w:color="auto"/>
+              <w:right w:val="single" w:sz="4" w:space="0" w:color="auto"/>
+            </w:tcBorders>
+          </w:tcPr>
+          <w:p>
+            <w:pPr>
+              <w:suppressAutoHyphens/>
+              <w:spacing w:line="100" w:lineRule="atLeast"/>
+              <w:ind w:right="4"/>
+              <w:jc w:val="center"/>
+              <w:rPr>
+                <w:rFonts w:ascii="Arial" w:hAnsi="Arial" w:cs="Arial"/>
+                <w:color w:val="000000"/>
+                <w:sz w:val="24"/>
+                <w:szCs w:val="24"/>
+                <w:lang w:eastAsia="ar-SA"/>
+              </w:rPr>
+            </w:pPr>
+            <w:r>
+              <w:rPr>
+                <w:rFonts w:ascii="Arial" w:hAnsi="Arial" w:cs="Arial"/>
+                <w:color w:val="000000"/>
+                <w:sz w:val="24"/>
+                <w:szCs w:val="24"/>
+                <w:lang w:eastAsia="ar-SA"/>
+              </w:rPr>
+              <w:t>Y</w:t>
+            </w:r>
+          </w:p>
+        </w:tc>
+      </w:tr>
+      <w:tr>
+        <w:tc>
+          <w:tcPr>
+            <w:tcW w:w="1161" w:type="dxa"/>
+            <w:tcBorders>
+              <w:top w:val="single" w:sz="4" w:space="0" w:color="auto"/>
+              <w:left w:val="single" w:sz="4" w:space="0" w:color="auto"/>
+              <w:bottom w:val="single" w:sz="4" w:space="0" w:color="auto"/>
+              <w:right w:val="single" w:sz="4" w:space="0" w:color="auto"/>
+            </w:tcBorders>
+          </w:tcPr>
+          <w:p>
+            <w:pPr>
+              <w:suppressAutoHyphens/>
+              <w:spacing w:line="100" w:lineRule="atLeast"/>
+              <w:ind w:right="4"/>
+              <w:jc w:val="both"/>
+              <w:rPr>
+                <w:rFonts w:ascii="Arial" w:hAnsi="Arial" w:cs="Arial"/>
+                <w:color w:val="000000"/>
+                <w:sz w:val="24"/>
+                <w:szCs w:val="24"/>
+                <w:lang w:eastAsia="ar-SA"/>
+              </w:rPr>
+            </w:pPr>
+            <w:r>
+              <w:rPr>
+                <w:rFonts w:ascii="Arial" w:hAnsi="Arial" w:cs="Arial"/>
+                <w:color w:val="000000"/>
+                <w:sz w:val="24"/>
+                <w:szCs w:val="24"/>
+                <w:lang w:eastAsia="ar-SA"/>
+              </w:rPr>
+              <w:t>1</w:t>
+            </w:r>
+            <w:r>
+              <w:rPr>
+                <w:rFonts w:ascii="Arial" w:hAnsi="Arial" w:cs="Arial"/>
+                <w:color w:val="000000"/>
+                <w:sz w:val="24"/>
+                <w:szCs w:val="24"/>
+                <w:lang w:eastAsia="ar-SA"/>
+              </w:rPr>
+              <w:t>6</w:t>
+            </w:r>
+          </w:p>
+        </w:tc>
+        <w:tc>
+          <w:tcPr>
+            <w:tcW w:w="1424" w:type="dxa"/>
+            <w:tcBorders>
+              <w:top w:val="single" w:sz="4" w:space="0" w:color="auto"/>
+              <w:left w:val="single" w:sz="4" w:space="0" w:color="auto"/>
+              <w:bottom w:val="single" w:sz="4" w:space="0" w:color="auto"/>
+              <w:right w:val="single" w:sz="4" w:space="0" w:color="auto"/>
+            </w:tcBorders>
+          </w:tcPr>
+          <w:p>
+            <w:pPr>
+              <w:suppressAutoHyphens/>
+              <w:spacing w:line="100" w:lineRule="atLeast"/>
+              <w:ind w:right="4"/>
+              <w:rPr>
+                <w:rFonts w:ascii="Arial" w:hAnsi="Arial" w:cs="Arial"/>
+                <w:color w:val="000000"/>
+                <w:sz w:val="24"/>
+                <w:szCs w:val="24"/>
+                <w:lang w:eastAsia="ar-SA"/>
+              </w:rPr>
+            </w:pPr>
+            <w:r>
+              <w:rPr>
+                <w:rFonts w:ascii="Arial" w:hAnsi="Arial" w:cs="Arial"/>
+                <w:color w:val="000000"/>
+                <w:sz w:val="24"/>
+                <w:szCs w:val="24"/>
+                <w:lang w:eastAsia="ar-SA"/>
+              </w:rPr>
+              <w:t>Option 5</w:t>
+            </w:r>
+            <w:r>
+              <w:rPr>
+                <w:rFonts w:ascii="Arial" w:hAnsi="Arial" w:cs="Arial"/>
+                <w:color w:val="000000"/>
+                <w:sz w:val="24"/>
+                <w:szCs w:val="24"/>
+                <w:lang w:eastAsia="ar-SA"/>
+              </w:rPr>
+              <w:t xml:space="preserve"> </w:t>
+            </w:r>
+            <w:r>
+              <w:rPr>
+                <w:rFonts w:ascii="Arial" w:hAnsi="Arial" w:cs="Arial"/>
+                <w:color w:val="000000"/>
+                <w:sz w:val="24"/>
+                <w:szCs w:val="24"/>
+                <w:lang w:eastAsia="ar-SA"/>
+              </w:rPr>
+              <w:t>S</w:t>
+            </w:r>
+            <w:r>
+              <w:rPr>
+                <w:rFonts w:ascii="Arial" w:hAnsi="Arial" w:cs="Arial"/>
+                <w:color w:val="000000"/>
+                <w:sz w:val="24"/>
+                <w:szCs w:val="24"/>
+                <w:lang w:eastAsia="ar-SA"/>
+              </w:rPr>
+              <w:t xml:space="preserve">earch </w:t>
+            </w:r>
+            <w:r>
+              <w:rPr>
+                <w:rFonts w:ascii="Arial" w:hAnsi="Arial" w:cs="Arial"/>
+                <w:color w:val="000000"/>
+                <w:sz w:val="24"/>
+                <w:szCs w:val="24"/>
+                <w:lang w:eastAsia="ar-SA"/>
+              </w:rPr>
+              <w:t>C</w:t>
+            </w:r>
+            <w:r>
+              <w:rPr>
+                <w:rFonts w:ascii="Arial" w:hAnsi="Arial" w:cs="Arial"/>
+                <w:color w:val="000000"/>
+                <w:sz w:val="24"/>
+                <w:szCs w:val="24"/>
+                <w:lang w:eastAsia="ar-SA"/>
+              </w:rPr>
+              <w:t>heck 1</w:t>
+            </w:r>
+          </w:p>
+        </w:tc>
+        <w:tc>
+          <w:tcPr>
+            <w:tcW w:w="1070" w:type="dxa"/>
+            <w:tcBorders>
+              <w:top w:val="single" w:sz="4" w:space="0" w:color="auto"/>
+              <w:left w:val="single" w:sz="4" w:space="0" w:color="auto"/>
+              <w:bottom w:val="single" w:sz="4" w:space="0" w:color="auto"/>
+              <w:right w:val="single" w:sz="4" w:space="0" w:color="auto"/>
+            </w:tcBorders>
+          </w:tcPr>
+          <w:p>
+            <w:pPr>
+              <w:suppressAutoHyphens/>
+              <w:spacing w:line="100" w:lineRule="atLeast"/>
+              <w:ind w:right="4"/>
+              <w:jc w:val="center"/>
+              <w:rPr>
+                <w:rFonts w:ascii="Arial" w:hAnsi="Arial" w:cs="Arial"/>
+                <w:color w:val="000000"/>
+                <w:sz w:val="24"/>
+                <w:szCs w:val="24"/>
+                <w:lang w:eastAsia="ar-SA"/>
+              </w:rPr>
+            </w:pPr>
+            <w:r>
+              <w:rPr>
+                <w:rFonts w:ascii="Arial" w:hAnsi="Arial" w:cs="Arial"/>
+                <w:color w:val="000000"/>
+                <w:sz w:val="24"/>
+                <w:szCs w:val="24"/>
+                <w:lang w:eastAsia="ar-SA"/>
+              </w:rPr>
+              <w:t>“a”</w:t>
+            </w:r>
+          </w:p>
+        </w:tc>
+        <w:tc>
+          <w:tcPr>
+            <w:tcW w:w="1184" w:type="dxa"/>
+            <w:tcBorders>
+              <w:top w:val="single" w:sz="4" w:space="0" w:color="auto"/>
+              <w:left w:val="single" w:sz="4" w:space="0" w:color="auto"/>
+              <w:bottom w:val="single" w:sz="4" w:space="0" w:color="auto"/>
+              <w:right w:val="single" w:sz="4" w:space="0" w:color="auto"/>
+            </w:tcBorders>
+          </w:tcPr>
+          <w:p>
+            <w:pPr>
+              <w:suppressAutoHyphens/>
+              <w:spacing w:line="100" w:lineRule="atLeast"/>
+              <w:ind w:right="4"/>
+              <w:jc w:val="center"/>
+              <w:rPr>
+                <w:rFonts w:ascii="Arial" w:hAnsi="Arial" w:cs="Arial"/>
+                <w:color w:val="000000"/>
+                <w:sz w:val="24"/>
+                <w:szCs w:val="24"/>
+                <w:lang w:eastAsia="ar-SA"/>
+              </w:rPr>
+            </w:pPr>
+            <w:proofErr w:type="spellStart"/>
+            <w:r>
+              <w:rPr>
+                <w:rFonts w:ascii="Arial" w:hAnsi="Arial" w:cs="Arial"/>
+                <w:color w:val="000000"/>
+                <w:sz w:val="24"/>
+                <w:szCs w:val="24"/>
+                <w:lang w:eastAsia="ar-SA"/>
+              </w:rPr>
+              <w:t>i</w:t>
+            </w:r>
+            <w:r>
+              <w:rPr>
+                <w:rFonts w:ascii="Arial" w:hAnsi="Arial" w:cs="Arial"/>
+                <w:color w:val="000000"/>
+                <w:sz w:val="24"/>
+                <w:szCs w:val="24"/>
+                <w:lang w:eastAsia="ar-SA"/>
+              </w:rPr>
+              <w:t>nt</w:t>
+            </w:r>
+            <w:proofErr w:type="spellEnd"/>
+          </w:p>
+        </w:tc>
+        <w:tc>
+          <w:tcPr>
+            <w:tcW w:w="1541" w:type="dxa"/>
+            <w:tcBorders>
+              <w:top w:val="single" w:sz="4" w:space="0" w:color="auto"/>
+              <w:left w:val="single" w:sz="4" w:space="0" w:color="auto"/>
+              <w:bottom w:val="single" w:sz="4" w:space="0" w:color="auto"/>
+              <w:right w:val="single" w:sz="4" w:space="0" w:color="auto"/>
+            </w:tcBorders>
+          </w:tcPr>
+          <w:p>
+            <w:pPr>
+              <w:suppressAutoHyphens/>
+              <w:spacing w:line="100" w:lineRule="atLeast"/>
+              <w:ind w:right="4"/>
+              <w:rPr>
+                <w:rFonts w:ascii="Arial" w:hAnsi="Arial" w:cs="Arial"/>
+                <w:color w:val="000000"/>
+                <w:sz w:val="24"/>
+                <w:szCs w:val="24"/>
+                <w:lang w:eastAsia="ar-SA"/>
+              </w:rPr>
+            </w:pPr>
+            <w:r>
+              <w:rPr>
+                <w:rFonts w:ascii="Arial" w:hAnsi="Arial" w:cs="Arial"/>
+                <w:color w:val="000000"/>
+                <w:sz w:val="24"/>
+                <w:szCs w:val="24"/>
+                <w:lang w:eastAsia="ar-SA"/>
+              </w:rPr>
+              <w:t>“Did not find!”</w:t>
+            </w:r>
+          </w:p>
+        </w:tc>
+        <w:tc>
+          <w:tcPr>
+            <w:tcW w:w="1541" w:type="dxa"/>
+            <w:tcBorders>
+              <w:top w:val="single" w:sz="4" w:space="0" w:color="auto"/>
+              <w:left w:val="single" w:sz="4" w:space="0" w:color="auto"/>
+              <w:bottom w:val="single" w:sz="4" w:space="0" w:color="auto"/>
+              <w:right w:val="single" w:sz="4" w:space="0" w:color="auto"/>
+            </w:tcBorders>
+          </w:tcPr>
+          <w:p>
+            <w:pPr>
+              <w:suppressAutoHyphens/>
+              <w:spacing w:line="100" w:lineRule="atLeast"/>
+              <w:ind w:right="4"/>
+              <w:rPr>
+                <w:rFonts w:ascii="Arial" w:hAnsi="Arial" w:cs="Arial"/>
+                <w:color w:val="000000"/>
+                <w:sz w:val="24"/>
+                <w:szCs w:val="24"/>
+                <w:lang w:eastAsia="ar-SA"/>
+              </w:rPr>
+            </w:pPr>
+            <w:r>
+              <w:rPr>
+                <w:rFonts w:ascii="Arial" w:hAnsi="Arial" w:cs="Arial"/>
+                <w:color w:val="000000"/>
+                <w:sz w:val="24"/>
+                <w:szCs w:val="24"/>
+                <w:lang w:eastAsia="ar-SA"/>
+              </w:rPr>
+              <w:t>“Did not find!”</w:t>
+            </w:r>
+          </w:p>
+        </w:tc>
+        <w:tc>
+          <w:tcPr>
+            <w:tcW w:w="1326" w:type="dxa"/>
+            <w:tcBorders>
+              <w:top w:val="single" w:sz="4" w:space="0" w:color="auto"/>
+              <w:left w:val="single" w:sz="4" w:space="0" w:color="auto"/>
+              <w:bottom w:val="single" w:sz="4" w:space="0" w:color="auto"/>
+              <w:right w:val="single" w:sz="4" w:space="0" w:color="auto"/>
+            </w:tcBorders>
+          </w:tcPr>
+          <w:p>
+            <w:pPr>
+              <w:suppressAutoHyphens/>
+              <w:spacing w:line="100" w:lineRule="atLeast"/>
+              <w:ind w:right="4"/>
+              <w:jc w:val="center"/>
+              <w:rPr>
+                <w:rFonts w:ascii="Arial" w:hAnsi="Arial" w:cs="Arial"/>
+                <w:color w:val="000000"/>
+                <w:sz w:val="24"/>
+                <w:szCs w:val="24"/>
+                <w:lang w:eastAsia="ar-SA"/>
+              </w:rPr>
+            </w:pPr>
+            <w:r>
+              <w:rPr>
+                <w:rFonts w:ascii="Arial" w:hAnsi="Arial" w:cs="Arial"/>
+                <w:color w:val="000000"/>
+                <w:sz w:val="24"/>
+                <w:szCs w:val="24"/>
+                <w:lang w:eastAsia="ar-SA"/>
+              </w:rPr>
+              <w:t>Y</w:t>
+            </w:r>
+          </w:p>
+        </w:tc>
+      </w:tr>
+      <w:tr>
+        <w:tc>
+          <w:tcPr>
+            <w:tcW w:w="1161" w:type="dxa"/>
+            <w:tcBorders>
+              <w:top w:val="single" w:sz="4" w:space="0" w:color="auto"/>
+              <w:left w:val="single" w:sz="4" w:space="0" w:color="auto"/>
+              <w:bottom w:val="single" w:sz="4" w:space="0" w:color="auto"/>
+              <w:right w:val="single" w:sz="4" w:space="0" w:color="auto"/>
+            </w:tcBorders>
+          </w:tcPr>
+          <w:p>
+            <w:pPr>
+              <w:suppressAutoHyphens/>
+              <w:spacing w:line="100" w:lineRule="atLeast"/>
+              <w:ind w:right="4"/>
+              <w:jc w:val="both"/>
+              <w:rPr>
+                <w:rFonts w:ascii="Arial" w:hAnsi="Arial" w:cs="Arial"/>
+                <w:color w:val="000000"/>
+                <w:sz w:val="24"/>
+                <w:szCs w:val="24"/>
+                <w:lang w:eastAsia="ar-SA"/>
+              </w:rPr>
+            </w:pPr>
+            <w:r>
+              <w:rPr>
+                <w:rFonts w:ascii="Arial" w:hAnsi="Arial" w:cs="Arial"/>
+                <w:color w:val="000000"/>
+                <w:sz w:val="24"/>
+                <w:szCs w:val="24"/>
+                <w:lang w:eastAsia="ar-SA"/>
+              </w:rPr>
+              <w:t>1</w:t>
+            </w:r>
+            <w:r>
+              <w:rPr>
+                <w:rFonts w:ascii="Arial" w:hAnsi="Arial" w:cs="Arial"/>
+                <w:color w:val="000000"/>
+                <w:sz w:val="24"/>
+                <w:szCs w:val="24"/>
+                <w:lang w:eastAsia="ar-SA"/>
+              </w:rPr>
+              <w:t>7</w:t>
+            </w:r>
+          </w:p>
+        </w:tc>
+        <w:tc>
+          <w:tcPr>
+            <w:tcW w:w="1424" w:type="dxa"/>
+            <w:tcBorders>
+              <w:top w:val="single" w:sz="4" w:space="0" w:color="auto"/>
+              <w:left w:val="single" w:sz="4" w:space="0" w:color="auto"/>
+              <w:bottom w:val="single" w:sz="4" w:space="0" w:color="auto"/>
+              <w:right w:val="single" w:sz="4" w:space="0" w:color="auto"/>
+            </w:tcBorders>
+          </w:tcPr>
+          <w:p>
+            <w:pPr>
+              <w:suppressAutoHyphens/>
+              <w:spacing w:line="100" w:lineRule="atLeast"/>
+              <w:ind w:right="4"/>
+              <w:rPr>
+                <w:rFonts w:ascii="Arial" w:hAnsi="Arial" w:cs="Arial"/>
+                <w:color w:val="000000"/>
+                <w:sz w:val="24"/>
+                <w:szCs w:val="24"/>
+                <w:lang w:eastAsia="ar-SA"/>
+              </w:rPr>
+            </w:pPr>
+            <w:r>
+              <w:rPr>
+                <w:rFonts w:ascii="Arial" w:hAnsi="Arial" w:cs="Arial"/>
+                <w:color w:val="000000"/>
+                <w:sz w:val="24"/>
+                <w:szCs w:val="24"/>
+                <w:lang w:eastAsia="ar-SA"/>
+              </w:rPr>
+              <w:t>Option 5</w:t>
+            </w:r>
+          </w:p>
+          <w:p>
+            <w:pPr>
+              <w:suppressAutoHyphens/>
+              <w:spacing w:line="100" w:lineRule="atLeast"/>
+              <w:ind w:right="4"/>
+              <w:rPr>
+                <w:rFonts w:ascii="Arial" w:hAnsi="Arial" w:cs="Arial"/>
+                <w:color w:val="000000"/>
+                <w:sz w:val="24"/>
+                <w:szCs w:val="24"/>
+                <w:lang w:eastAsia="ar-SA"/>
+              </w:rPr>
+            </w:pPr>
+            <w:r>
+              <w:rPr>
+                <w:rFonts w:ascii="Arial" w:hAnsi="Arial" w:cs="Arial"/>
+                <w:color w:val="000000"/>
+                <w:sz w:val="24"/>
+                <w:szCs w:val="24"/>
+                <w:lang w:eastAsia="ar-SA"/>
+              </w:rPr>
+              <w:t>S</w:t>
+            </w:r>
+            <w:r>
+              <w:rPr>
+                <w:rFonts w:ascii="Arial" w:hAnsi="Arial" w:cs="Arial"/>
+                <w:color w:val="000000"/>
+                <w:sz w:val="24"/>
+                <w:szCs w:val="24"/>
+                <w:lang w:eastAsia="ar-SA"/>
+              </w:rPr>
+              <w:t xml:space="preserve">earch </w:t>
+            </w:r>
+            <w:r>
+              <w:rPr>
+                <w:rFonts w:ascii="Arial" w:hAnsi="Arial" w:cs="Arial"/>
+                <w:color w:val="000000"/>
+                <w:sz w:val="24"/>
+                <w:szCs w:val="24"/>
+                <w:lang w:eastAsia="ar-SA"/>
+              </w:rPr>
+              <w:t>C</w:t>
+            </w:r>
+            <w:r>
+              <w:rPr>
+                <w:rFonts w:ascii="Arial" w:hAnsi="Arial" w:cs="Arial"/>
+                <w:color w:val="000000"/>
+                <w:sz w:val="24"/>
+                <w:szCs w:val="24"/>
+                <w:lang w:eastAsia="ar-SA"/>
+              </w:rPr>
+              <w:t>heck 2</w:t>
+            </w:r>
+          </w:p>
+        </w:tc>
+        <w:tc>
+          <w:tcPr>
+            <w:tcW w:w="1070" w:type="dxa"/>
+            <w:tcBorders>
+              <w:top w:val="single" w:sz="4" w:space="0" w:color="auto"/>
+              <w:left w:val="single" w:sz="4" w:space="0" w:color="auto"/>
+              <w:bottom w:val="single" w:sz="4" w:space="0" w:color="auto"/>
+              <w:right w:val="single" w:sz="4" w:space="0" w:color="auto"/>
+            </w:tcBorders>
+          </w:tcPr>
+          <w:p>
+            <w:pPr>
+              <w:suppressAutoHyphens/>
+              <w:spacing w:line="100" w:lineRule="atLeast"/>
+              <w:ind w:right="4"/>
+              <w:jc w:val="center"/>
+              <w:rPr>
+                <w:rFonts w:ascii="Arial" w:hAnsi="Arial" w:cs="Arial"/>
+                <w:color w:val="000000"/>
+                <w:sz w:val="24"/>
+                <w:szCs w:val="24"/>
+                <w:lang w:eastAsia="ar-SA"/>
+              </w:rPr>
+            </w:pPr>
+            <w:r>
+              <w:rPr>
+                <w:rFonts w:ascii="Arial" w:hAnsi="Arial" w:cs="Arial"/>
+                <w:color w:val="000000"/>
+                <w:sz w:val="24"/>
+                <w:szCs w:val="24"/>
+                <w:lang w:eastAsia="ar-SA"/>
+              </w:rPr>
+              <w:t>“1”</w:t>
+            </w:r>
+          </w:p>
+        </w:tc>
+        <w:tc>
+          <w:tcPr>
+            <w:tcW w:w="1184" w:type="dxa"/>
+            <w:tcBorders>
+              <w:top w:val="single" w:sz="4" w:space="0" w:color="auto"/>
+              <w:left w:val="single" w:sz="4" w:space="0" w:color="auto"/>
+              <w:bottom w:val="single" w:sz="4" w:space="0" w:color="auto"/>
+              <w:right w:val="single" w:sz="4" w:space="0" w:color="auto"/>
+            </w:tcBorders>
+          </w:tcPr>
+          <w:p>
+            <w:pPr>
+              <w:suppressAutoHyphens/>
+              <w:spacing w:line="100" w:lineRule="atLeast"/>
+              <w:ind w:right="4"/>
+              <w:jc w:val="center"/>
+              <w:rPr>
+                <w:rFonts w:ascii="Arial" w:hAnsi="Arial" w:cs="Arial"/>
+                <w:color w:val="000000"/>
+                <w:sz w:val="24"/>
+                <w:szCs w:val="24"/>
+                <w:lang w:eastAsia="ar-SA"/>
+              </w:rPr>
+            </w:pPr>
+            <w:proofErr w:type="spellStart"/>
+            <w:r>
+              <w:rPr>
+                <w:rFonts w:ascii="Arial" w:hAnsi="Arial" w:cs="Arial"/>
+                <w:color w:val="000000"/>
+                <w:sz w:val="24"/>
+                <w:szCs w:val="24"/>
+                <w:lang w:eastAsia="ar-SA"/>
+              </w:rPr>
+              <w:t>i</w:t>
+            </w:r>
+            <w:r>
+              <w:rPr>
+                <w:rFonts w:ascii="Arial" w:hAnsi="Arial" w:cs="Arial"/>
+                <w:color w:val="000000"/>
+                <w:sz w:val="24"/>
+                <w:szCs w:val="24"/>
+                <w:lang w:eastAsia="ar-SA"/>
+              </w:rPr>
+              <w:t>nt</w:t>
+            </w:r>
+            <w:proofErr w:type="spellEnd"/>
+          </w:p>
+        </w:tc>
+        <w:tc>
+          <w:tcPr>
+            <w:tcW w:w="1541" w:type="dxa"/>
+            <w:tcBorders>
+              <w:top w:val="single" w:sz="4" w:space="0" w:color="auto"/>
+              <w:left w:val="single" w:sz="4" w:space="0" w:color="auto"/>
+              <w:bottom w:val="single" w:sz="4" w:space="0" w:color="auto"/>
+              <w:right w:val="single" w:sz="4" w:space="0" w:color="auto"/>
+            </w:tcBorders>
+          </w:tcPr>
+          <w:p>
+            <w:pPr>
+              <w:suppressAutoHyphens/>
+              <w:spacing w:line="100" w:lineRule="atLeast"/>
+              <w:ind w:right="4"/>
+              <w:rPr>
+                <w:rFonts w:ascii="Arial" w:hAnsi="Arial" w:cs="Arial"/>
+                <w:color w:val="000000"/>
+                <w:sz w:val="24"/>
+                <w:szCs w:val="24"/>
+                <w:lang w:eastAsia="ar-SA"/>
+              </w:rPr>
+            </w:pPr>
+            <w:r>
+              <w:rPr>
+                <w:rFonts w:ascii="Arial" w:hAnsi="Arial" w:cs="Arial"/>
+                <w:color w:val="000000"/>
+                <w:sz w:val="24"/>
+                <w:szCs w:val="24"/>
+                <w:lang w:eastAsia="ar-SA"/>
+              </w:rPr>
+              <w:t>“1 exists!”</w:t>
+            </w:r>
+          </w:p>
+        </w:tc>
+        <w:tc>
+          <w:tcPr>
+            <w:tcW w:w="1541" w:type="dxa"/>
+            <w:tcBorders>
+              <w:top w:val="single" w:sz="4" w:space="0" w:color="auto"/>
+              <w:left w:val="single" w:sz="4" w:space="0" w:color="auto"/>
+              <w:bottom w:val="single" w:sz="4" w:space="0" w:color="auto"/>
+              <w:right w:val="single" w:sz="4" w:space="0" w:color="auto"/>
+            </w:tcBorders>
+          </w:tcPr>
+          <w:p>
+            <w:pPr>
+              <w:suppressAutoHyphens/>
+              <w:spacing w:line="100" w:lineRule="atLeast"/>
+              <w:ind w:right="4"/>
+              <w:rPr>
+                <w:rFonts w:ascii="Arial" w:hAnsi="Arial" w:cs="Arial"/>
+                <w:color w:val="000000"/>
+                <w:sz w:val="24"/>
+                <w:szCs w:val="24"/>
+                <w:lang w:eastAsia="ar-SA"/>
+              </w:rPr>
+            </w:pPr>
+            <w:r>
+              <w:rPr>
+                <w:rFonts w:ascii="Arial" w:hAnsi="Arial" w:cs="Arial"/>
+                <w:color w:val="000000"/>
+                <w:sz w:val="24"/>
+                <w:szCs w:val="24"/>
+                <w:lang w:eastAsia="ar-SA"/>
+              </w:rPr>
+              <w:t>“1 exists!”</w:t>
+            </w:r>
+          </w:p>
+        </w:tc>
+        <w:tc>
+          <w:tcPr>
+            <w:tcW w:w="1326" w:type="dxa"/>
+            <w:tcBorders>
+              <w:top w:val="single" w:sz="4" w:space="0" w:color="auto"/>
+              <w:left w:val="single" w:sz="4" w:space="0" w:color="auto"/>
+              <w:bottom w:val="single" w:sz="4" w:space="0" w:color="auto"/>
+              <w:right w:val="single" w:sz="4" w:space="0" w:color="auto"/>
+            </w:tcBorders>
+          </w:tcPr>
+          <w:p>
+            <w:pPr>
+              <w:suppressAutoHyphens/>
+              <w:spacing w:line="100" w:lineRule="atLeast"/>
+              <w:ind w:right="4"/>
+              <w:jc w:val="center"/>
+              <w:rPr>
+                <w:rFonts w:ascii="Arial" w:hAnsi="Arial" w:cs="Arial"/>
+                <w:color w:val="000000"/>
+                <w:sz w:val="24"/>
+                <w:szCs w:val="24"/>
+                <w:lang w:eastAsia="ar-SA"/>
+              </w:rPr>
+            </w:pPr>
+            <w:r>
+              <w:rPr>
+                <w:rFonts w:ascii="Arial" w:hAnsi="Arial" w:cs="Arial"/>
+                <w:color w:val="000000"/>
+                <w:sz w:val="24"/>
+                <w:szCs w:val="24"/>
+                <w:lang w:eastAsia="ar-SA"/>
+              </w:rPr>
+              <w:t>Y</w:t>
+            </w:r>
+          </w:p>
+        </w:tc>
+      </w:tr>
     </w:tbl>
     <w:p>
       <w:pPr>
@@ -10451,6 +12340,61 @@
     </w:p>
     <w:p>
       <w:pPr>
+        <w:rPr>
+          <w:rFonts w:ascii="Arial" w:hAnsi="Arial" w:cs="Arial"/>
+          <w:noProof/>
+          <w:sz w:val="28"/>
+          <w:szCs w:val="28"/>
+          <w:lang w:eastAsia="en-AU"/>
+        </w:rPr>
+      </w:pPr>
+    </w:p>
+    <w:p>
+      <w:pPr>
+        <w:rPr>
+          <w:rFonts w:ascii="Arial" w:hAnsi="Arial" w:cs="Arial"/>
+          <w:noProof/>
+          <w:sz w:val="28"/>
+          <w:szCs w:val="28"/>
+          <w:lang w:eastAsia="en-AU"/>
+        </w:rPr>
+      </w:pPr>
+    </w:p>
+    <w:p>
+      <w:pPr>
+        <w:rPr>
+          <w:rFonts w:ascii="Arial" w:hAnsi="Arial" w:cs="Arial"/>
+          <w:noProof/>
+          <w:sz w:val="28"/>
+          <w:szCs w:val="28"/>
+          <w:lang w:eastAsia="en-AU"/>
+        </w:rPr>
+      </w:pPr>
+    </w:p>
+    <w:p>
+      <w:pPr>
+        <w:rPr>
+          <w:rFonts w:ascii="Arial" w:hAnsi="Arial" w:cs="Arial"/>
+          <w:noProof/>
+          <w:sz w:val="28"/>
+          <w:szCs w:val="28"/>
+          <w:lang w:eastAsia="en-AU"/>
+        </w:rPr>
+      </w:pPr>
+    </w:p>
+    <w:p>
+      <w:pPr>
+        <w:rPr>
+          <w:rFonts w:ascii="Arial" w:hAnsi="Arial" w:cs="Arial"/>
+          <w:noProof/>
+          <w:sz w:val="28"/>
+          <w:szCs w:val="28"/>
+          <w:lang w:eastAsia="en-AU"/>
+        </w:rPr>
+      </w:pPr>
+    </w:p>
+    <w:p>
+      <w:pPr>
         <w:pStyle w:val="Heading1"/>
         <w:jc w:val="left"/>
         <w:rPr>
@@ -10460,7 +12404,7 @@
           <w:lang w:eastAsia="en-AU"/>
         </w:rPr>
       </w:pPr>
-      <w:bookmarkStart w:id="23" w:name="_Toc479013598"/>
+      <w:bookmarkStart w:id="24" w:name="_Toc479013598"/>
       <w:r>
         <w:rPr>
           <w:noProof/>
@@ -10468,10 +12412,9 @@
           <w:szCs w:val="36"/>
           <w:lang w:eastAsia="en-AU"/>
         </w:rPr>
-        <w:lastRenderedPageBreak/>
         <w:t>Screenshots</w:t>
       </w:r>
-      <w:bookmarkEnd w:id="23"/>
+      <w:bookmarkEnd w:id="24"/>
     </w:p>
     <w:p>
       <w:pPr>
@@ -10513,6 +12456,7 @@
           <w:noProof/>
           <w:lang w:eastAsia="en-AU"/>
         </w:rPr>
+        <w:lastRenderedPageBreak/>
         <w:drawing>
           <wp:inline distT="0" distB="0" distL="0" distR="0" wp14:anchorId="45315C7B" wp14:editId="11B5A697">
             <wp:extent cx="6235700" cy="3076279"/>
@@ -10690,7 +12634,6 @@
           <w:noProof/>
           <w:lang w:eastAsia="en-AU"/>
         </w:rPr>
-        <w:lastRenderedPageBreak/>
         <w:t>#3 Testing Menu Loop:</w:t>
       </w:r>
     </w:p>
@@ -10707,6 +12650,7 @@
           <w:noProof/>
           <w:lang w:eastAsia="en-AU"/>
         </w:rPr>
+        <w:lastRenderedPageBreak/>
         <w:drawing>
           <wp:inline distT="0" distB="0" distL="0" distR="0" wp14:anchorId="6201726B" wp14:editId="58C5C8A7">
             <wp:extent cx="4972050" cy="2695575"/>
@@ -11008,7 +12952,7 @@
           <w:lang w:eastAsia="en-AU"/>
         </w:rPr>
       </w:pPr>
-      <w:bookmarkStart w:id="24" w:name="_Toc479013599"/>
+      <w:bookmarkStart w:id="25" w:name="_Toc479013599"/>
       <w:r>
         <w:rPr>
           <w:noProof/>
@@ -11018,7 +12962,7 @@
         </w:rPr>
         <w:t>Automated Build Script</w:t>
       </w:r>
-      <w:bookmarkEnd w:id="24"/>
+      <w:bookmarkEnd w:id="25"/>
     </w:p>
     <w:p>
       <w:pPr>
@@ -11078,8 +13022,6 @@
         </w:rPr>
         <w:t>VERSION 2.8.9)</w:t>
       </w:r>
-      <w:bookmarkStart w:id="25" w:name="_GoBack"/>
-      <w:bookmarkEnd w:id="25"/>
     </w:p>
     <w:p>
       <w:pPr>
@@ -14052,68 +15994,6 @@
         </w:p>
       </w:docPartBody>
     </w:docPart>
-    <w:docPart>
-      <w:docPartPr>
-        <w:name w:val="179E60D67D3440F7BF1B5C2323A987D6"/>
-        <w:category>
-          <w:name w:val="General"/>
-          <w:gallery w:val="placeholder"/>
-        </w:category>
-        <w:types>
-          <w:type w:val="bbPlcHdr"/>
-        </w:types>
-        <w:behaviors>
-          <w:behavior w:val="content"/>
-        </w:behaviors>
-        <w:guid w:val="{2F354D4A-AEFE-4814-91C7-05382631C4E4}"/>
-      </w:docPartPr>
-      <w:docPartBody>
-        <w:p>
-          <w:pPr>
-            <w:pStyle w:val="179E60D67D3440F7BF1B5C2323A987D6"/>
-          </w:pPr>
-          <w:r>
-            <w:rPr>
-              <w:rFonts w:asciiTheme="majorHAnsi" w:eastAsiaTheme="majorEastAsia" w:hAnsiTheme="majorHAnsi" w:cstheme="majorBidi"/>
-              <w:sz w:val="80"/>
-              <w:szCs w:val="80"/>
-            </w:rPr>
-            <w:t>[Type the document title]</w:t>
-          </w:r>
-        </w:p>
-      </w:docPartBody>
-    </w:docPart>
-    <w:docPart>
-      <w:docPartPr>
-        <w:name w:val="CFFBF77AF5CA496AA32190FB4F56203D"/>
-        <w:category>
-          <w:name w:val="General"/>
-          <w:gallery w:val="placeholder"/>
-        </w:category>
-        <w:types>
-          <w:type w:val="bbPlcHdr"/>
-        </w:types>
-        <w:behaviors>
-          <w:behavior w:val="content"/>
-        </w:behaviors>
-        <w:guid w:val="{9DFAE52A-6544-4A53-B126-3387C6BE235D}"/>
-      </w:docPartPr>
-      <w:docPartBody>
-        <w:p>
-          <w:pPr>
-            <w:pStyle w:val="CFFBF77AF5CA496AA32190FB4F56203D"/>
-          </w:pPr>
-          <w:r>
-            <w:rPr>
-              <w:rFonts w:asciiTheme="majorHAnsi" w:eastAsiaTheme="majorEastAsia" w:hAnsiTheme="majorHAnsi" w:cstheme="majorBidi"/>
-              <w:sz w:val="44"/>
-              <w:szCs w:val="44"/>
-            </w:rPr>
-            <w:t>[Type the document subtitle]</w:t>
-          </w:r>
-        </w:p>
-      </w:docPartBody>
-    </w:docPart>
   </w:docParts>
 </w:glossaryDocument>
 </file>
@@ -14216,6 +16096,8 @@
   </w:compat>
   <w:rsids>
     <w:rsidRoot w:val="00830A56"/>
+    <w:rsid w:val="005D3683"/>
+    <w:rsid w:val="00800980"/>
     <w:rsid w:val="00830A56"/>
     <w:rsid w:val="00A54343"/>
     <w:rsid w:val="00D05A14"/>
@@ -14984,7 +16866,7 @@
 </file>
 
 <file path=customXml/itemProps2.xml><?xml version="1.0" encoding="utf-8"?>
-<ds:datastoreItem xmlns:ds="http://schemas.openxmlformats.org/officeDocument/2006/customXml" ds:itemID="{8613B70A-9293-4C72-B8C7-B64BE5A7A38F}">
+<ds:datastoreItem xmlns:ds="http://schemas.openxmlformats.org/officeDocument/2006/customXml" ds:itemID="{1000C963-7D19-4B6B-8BE8-3472654958FA}">
   <ds:schemaRefs>
     <ds:schemaRef ds:uri="http://schemas.openxmlformats.org/officeDocument/2006/bibliography"/>
   </ds:schemaRefs>
